--- a/exercices/hack/JuiceShop.docx
+++ b/exercices/hack/JuiceShop.docx
@@ -1,6 +1,6 @@
 
 <file path=word/document.xml><?xml version="1.0" encoding="utf-8"?>
-<w:document xmlns:wpc="http://schemas.microsoft.com/office/word/2010/wordprocessingCanvas" xmlns:cx="http://schemas.microsoft.com/office/drawing/2014/chartex" xmlns:cx1="http://schemas.microsoft.com/office/drawing/2015/9/8/chartex" xmlns:cx2="http://schemas.microsoft.com/office/drawing/2015/10/21/chartex" xmlns:cx3="http://schemas.microsoft.com/office/drawing/2016/5/9/chartex" xmlns:cx4="http://schemas.microsoft.com/office/drawing/2016/5/10/chartex" xmlns:cx5="http://schemas.microsoft.com/office/drawing/2016/5/11/chartex" xmlns:cx6="http://schemas.microsoft.com/office/drawing/2016/5/12/chartex" xmlns:cx7="http://schemas.microsoft.com/office/drawing/2016/5/13/chartex" xmlns:cx8="http://schemas.microsoft.com/office/drawing/2016/5/14/chartex" xmlns:mc="http://schemas.openxmlformats.org/markup-compatibility/2006" xmlns:aink="http://schemas.microsoft.com/office/drawing/2016/ink" xmlns:am3d="http://schemas.microsoft.com/office/drawing/2017/model3d" xmlns:o="urn:schemas-microsoft-com:office:office" xmlns:oel="http://schemas.microsoft.com/office/2019/extlst" xmlns:r="http://schemas.openxmlformats.org/officeDocument/2006/relationships" xmlns:m="http://schemas.openxmlformats.org/officeDocument/2006/math" xmlns:v="urn:schemas-microsoft-com:vml" xmlns:wp14="http://schemas.microsoft.com/office/word/2010/wordprocessingDrawing" xmlns:wp="http://schemas.openxmlformats.org/drawingml/2006/wordprocessingDrawing" xmlns:w10="urn:schemas-microsoft-com:office:word" xmlns:w="http://schemas.openxmlformats.org/wordprocessingml/2006/main" xmlns:w14="http://schemas.microsoft.com/office/word/2010/wordml" xmlns:w15="http://schemas.microsoft.com/office/word/2012/wordml" xmlns:w16cex="http://schemas.microsoft.com/office/word/2018/wordml/cex" xmlns:w16cid="http://schemas.microsoft.com/office/word/2016/wordml/cid" xmlns:w16="http://schemas.microsoft.com/office/word/2018/wordml" xmlns:w16du="http://schemas.microsoft.com/office/word/2023/wordml/word16du" xmlns:w16sdtdh="http://schemas.microsoft.com/office/word/2020/wordml/sdtdatahash" xmlns:w16sdtfl="http://schemas.microsoft.com/office/word/2024/wordml/sdtformatlock" xmlns:w16se="http://schemas.microsoft.com/office/word/2015/wordml/symex" xmlns:wpg="http://schemas.microsoft.com/office/word/2010/wordprocessingGroup" xmlns:wpi="http://schemas.microsoft.com/office/word/2010/wordprocessingInk" xmlns:wne="http://schemas.microsoft.com/office/word/2006/wordml" xmlns:wps="http://schemas.microsoft.com/office/word/2010/wordprocessingShape" mc:Ignorable="w14 w15 w16se w16cid w16 w16cex w16sdtdh w16sdtfl w16du wp14">
+<w:document xmlns:wpc="http://schemas.microsoft.com/office/word/2010/wordprocessingCanvas" xmlns:cx="http://schemas.microsoft.com/office/drawing/2014/chartex" xmlns:cx1="http://schemas.microsoft.com/office/drawing/2015/9/8/chartex" xmlns:cx2="http://schemas.microsoft.com/office/drawing/2015/10/21/chartex" xmlns:cx3="http://schemas.microsoft.com/office/drawing/2016/5/9/chartex" xmlns:cx4="http://schemas.microsoft.com/office/drawing/2016/5/10/chartex" xmlns:cx5="http://schemas.microsoft.com/office/drawing/2016/5/11/chartex" xmlns:cx6="http://schemas.microsoft.com/office/drawing/2016/5/12/chartex" xmlns:cx7="http://schemas.microsoft.com/office/drawing/2016/5/13/chartex" xmlns:cx8="http://schemas.microsoft.com/office/drawing/2016/5/14/chartex" xmlns:mc="http://schemas.openxmlformats.org/markup-compatibility/2006" xmlns:aink="http://schemas.microsoft.com/office/drawing/2016/ink" xmlns:am3d="http://schemas.microsoft.com/office/drawing/2017/model3d" xmlns:o="urn:schemas-microsoft-com:office:office" xmlns:oel="http://schemas.microsoft.com/office/2019/extlst" xmlns:r="http://schemas.openxmlformats.org/officeDocument/2006/relationships" xmlns:m="http://schemas.openxmlformats.org/officeDocument/2006/math" xmlns:v="urn:schemas-microsoft-com:vml" xmlns:wp14="http://schemas.microsoft.com/office/word/2010/wordprocessingDrawing" xmlns:wp="http://schemas.openxmlformats.org/drawingml/2006/wordprocessingDrawing" xmlns:w10="urn:schemas-microsoft-com:office:word" xmlns:w="http://schemas.openxmlformats.org/wordprocessingml/2006/main" xmlns:w14="http://schemas.microsoft.com/office/word/2010/wordml" xmlns:w15="http://schemas.microsoft.com/office/word/2012/wordml" xmlns:w16cex="http://schemas.microsoft.com/office/word/2018/wordml/cex" xmlns:w16cid="http://schemas.microsoft.com/office/word/2016/wordml/cid" xmlns:w16="http://schemas.microsoft.com/office/word/2018/wordml" xmlns:w16sdtdh="http://schemas.microsoft.com/office/word/2020/wordml/sdtdatahash" xmlns:w16se="http://schemas.microsoft.com/office/word/2015/wordml/symex" xmlns:wpg="http://schemas.microsoft.com/office/word/2010/wordprocessingGroup" xmlns:wpi="http://schemas.microsoft.com/office/word/2010/wordprocessingInk" xmlns:wne="http://schemas.microsoft.com/office/word/2006/wordml" xmlns:wps="http://schemas.microsoft.com/office/word/2010/wordprocessingShape" mc:Ignorable="w14 w15 w16se w16cid w16 w16cex w16sdtdh wp14">
   <w:body>
     <w:p>
       <w:pPr>
@@ -608,15 +608,28 @@
         <w:t xml:space="preserve">Mise en </w:t>
       </w:r>
       <w:r>
-        <w:t xml:space="preserve">place du JuiceShop </w:t>
+        <w:t xml:space="preserve">place du </w:t>
+      </w:r>
+      <w:proofErr w:type="spellStart"/>
+      <w:r>
+        <w:t>JuiceShop</w:t>
+      </w:r>
+      <w:proofErr w:type="spellEnd"/>
+      <w:r>
+        <w:t xml:space="preserve"> </w:t>
       </w:r>
     </w:p>
     <w:p>
       <w:r>
         <w:t xml:space="preserve">Dans </w:t>
       </w:r>
-      <w:r>
-        <w:t>Powershell, exécutez la commande suivante</w:t>
+      <w:proofErr w:type="spellStart"/>
+      <w:r>
+        <w:t>Powershell</w:t>
+      </w:r>
+      <w:proofErr w:type="spellEnd"/>
+      <w:r>
+        <w:t>, exécutez la commande suivante</w:t>
       </w:r>
       <w:r>
         <w:t> :</w:t>
@@ -626,13 +639,59 @@
       <w:pPr>
         <w:ind w:firstLine="708"/>
       </w:pPr>
+      <w:proofErr w:type="gramStart"/>
       <w:r>
         <w:rPr>
           <w:rFonts w:ascii="Roboto Mono" w:hAnsi="Roboto Mono"/>
           <w:color w:val="222222"/>
           <w:shd w:val="clear" w:color="auto" w:fill="FAFAFA"/>
         </w:rPr>
-        <w:t>docker pull bkimminich/juice-shop</w:t>
+        <w:t>docker</w:t>
+      </w:r>
+      <w:proofErr w:type="gramEnd"/>
+      <w:r>
+        <w:rPr>
+          <w:rFonts w:ascii="Roboto Mono" w:hAnsi="Roboto Mono"/>
+          <w:color w:val="222222"/>
+          <w:shd w:val="clear" w:color="auto" w:fill="FAFAFA"/>
+        </w:rPr>
+        <w:t xml:space="preserve"> pull </w:t>
+      </w:r>
+      <w:proofErr w:type="spellStart"/>
+      <w:r>
+        <w:rPr>
+          <w:rFonts w:ascii="Roboto Mono" w:hAnsi="Roboto Mono"/>
+          <w:color w:val="222222"/>
+          <w:shd w:val="clear" w:color="auto" w:fill="FAFAFA"/>
+        </w:rPr>
+        <w:t>bkimminich</w:t>
+      </w:r>
+      <w:proofErr w:type="spellEnd"/>
+      <w:r>
+        <w:rPr>
+          <w:rFonts w:ascii="Roboto Mono" w:hAnsi="Roboto Mono"/>
+          <w:color w:val="222222"/>
+          <w:shd w:val="clear" w:color="auto" w:fill="FAFAFA"/>
+        </w:rPr>
+        <w:t>/</w:t>
+      </w:r>
+      <w:proofErr w:type="spellStart"/>
+      <w:r>
+        <w:rPr>
+          <w:rFonts w:ascii="Roboto Mono" w:hAnsi="Roboto Mono"/>
+          <w:color w:val="222222"/>
+          <w:shd w:val="clear" w:color="auto" w:fill="FAFAFA"/>
+        </w:rPr>
+        <w:t>juice</w:t>
+      </w:r>
+      <w:proofErr w:type="spellEnd"/>
+      <w:r>
+        <w:rPr>
+          <w:rFonts w:ascii="Roboto Mono" w:hAnsi="Roboto Mono"/>
+          <w:color w:val="222222"/>
+          <w:shd w:val="clear" w:color="auto" w:fill="FAFAFA"/>
+        </w:rPr>
+        <w:t>-shop</w:t>
       </w:r>
       <w:r>
         <w:t xml:space="preserve"> </w:t>
@@ -675,7 +734,27 @@
           <w:shd w:val="clear" w:color="auto" w:fill="FAFAFA"/>
           <w:lang w:val="en-US"/>
         </w:rPr>
-        <w:t>run -d -p 3000:3000 bkimminich/juice-shop</w:t>
+        <w:t xml:space="preserve">run -d -p 3000:3000 </w:t>
+      </w:r>
+      <w:proofErr w:type="spellStart"/>
+      <w:r>
+        <w:rPr>
+          <w:rFonts w:ascii="Roboto Mono" w:hAnsi="Roboto Mono"/>
+          <w:color w:val="222222"/>
+          <w:shd w:val="clear" w:color="auto" w:fill="FAFAFA"/>
+          <w:lang w:val="en-US"/>
+        </w:rPr>
+        <w:t>bkimminich</w:t>
+      </w:r>
+      <w:proofErr w:type="spellEnd"/>
+      <w:r>
+        <w:rPr>
+          <w:rFonts w:ascii="Roboto Mono" w:hAnsi="Roboto Mono"/>
+          <w:color w:val="222222"/>
+          <w:shd w:val="clear" w:color="auto" w:fill="FAFAFA"/>
+          <w:lang w:val="en-US"/>
+        </w:rPr>
+        <w:t>/juice-shop</w:t>
       </w:r>
     </w:p>
     <w:p>
@@ -725,7 +804,15 @@
         <w:t xml:space="preserve">couvrir la page cachée du tableau des scores, en anglais </w:t>
       </w:r>
       <w:r>
-        <w:t>« score board ». Vous pouvez</w:t>
+        <w:t xml:space="preserve">« score </w:t>
+      </w:r>
+      <w:proofErr w:type="spellStart"/>
+      <w:r>
+        <w:t>board</w:t>
+      </w:r>
+      <w:proofErr w:type="spellEnd"/>
+      <w:r>
+        <w:t> ». Vous pouvez</w:t>
       </w:r>
       <w:r>
         <w:t xml:space="preserve"> essayer de deviner l’url ou </w:t>
@@ -735,6 +822,20 @@
       </w:r>
     </w:p>
     <w:p>
+      <w:hyperlink r:id="rId11" w:history="1">
+        <w:r>
+          <w:rPr>
+            <w:rStyle w:val="Lienhypertexte"/>
+            <w:highlight w:val="yellow"/>
+          </w:rPr>
+          <w:t>http://localhost:3000/#/score-board</w:t>
+        </w:r>
+      </w:hyperlink>
+      <w:r>
+        <w:t xml:space="preserve"> </w:t>
+      </w:r>
+    </w:p>
+    <w:p>
       <w:r>
         <w:t xml:space="preserve">Quelle est </w:t>
       </w:r>
@@ -746,18 +847,26 @@
       </w:r>
     </w:p>
     <w:p>
-      <w:r>
-        <w:t>…………………………………………………………………………………………………..</w:t>
-      </w:r>
-    </w:p>
-    <w:p>
-      <w:pPr>
-        <w:pStyle w:val="Titre1"/>
-        <w:numPr>
-          <w:ilvl w:val="0"/>
-          <w:numId w:val="0"/>
-        </w:numPr>
-        <w:ind w:left="360"/>
+      <w:pPr>
+        <w:rPr>
+          <w:b/>
+          <w:bCs/>
+        </w:rPr>
+      </w:pPr>
+      <w:r>
+        <w:rPr>
+          <w:b/>
+          <w:bCs/>
+        </w:rPr>
+        <w:t>Broken Access Control</w:t>
+      </w:r>
+    </w:p>
+    <w:p>
+      <w:pPr>
+        <w:rPr>
+          <w:b/>
+          <w:bCs/>
+        </w:rPr>
       </w:pPr>
     </w:p>
     <w:p>
@@ -781,8 +890,23 @@
           <w:numId w:val="4"/>
         </w:numPr>
       </w:pPr>
-      <w:r>
-        <w:t>curl / wget : permet de faire un appel http et stocker la réponse</w:t>
+      <w:proofErr w:type="spellStart"/>
+      <w:proofErr w:type="gramStart"/>
+      <w:r>
+        <w:t>curl</w:t>
+      </w:r>
+      <w:proofErr w:type="spellEnd"/>
+      <w:proofErr w:type="gramEnd"/>
+      <w:r>
+        <w:t xml:space="preserve"> / </w:t>
+      </w:r>
+      <w:proofErr w:type="spellStart"/>
+      <w:r>
+        <w:t>wget</w:t>
+      </w:r>
+      <w:proofErr w:type="spellEnd"/>
+      <w:r>
+        <w:t> : permet de faire un appel http et stocker la réponse</w:t>
       </w:r>
     </w:p>
     <w:p>
@@ -793,8 +917,23 @@
           <w:numId w:val="4"/>
         </w:numPr>
       </w:pPr>
-      <w:r>
-        <w:t>grep / rg : permet de chercher des patterns dans des textes</w:t>
+      <w:proofErr w:type="spellStart"/>
+      <w:proofErr w:type="gramStart"/>
+      <w:r>
+        <w:t>grep</w:t>
+      </w:r>
+      <w:proofErr w:type="spellEnd"/>
+      <w:proofErr w:type="gramEnd"/>
+      <w:r>
+        <w:t xml:space="preserve"> / </w:t>
+      </w:r>
+      <w:proofErr w:type="spellStart"/>
+      <w:r>
+        <w:t>rg</w:t>
+      </w:r>
+      <w:proofErr w:type="spellEnd"/>
+      <w:r>
+        <w:t> : permet de chercher des patterns dans des textes</w:t>
       </w:r>
     </w:p>
     <w:p>
@@ -805,15 +944,36 @@
           <w:numId w:val="4"/>
         </w:numPr>
       </w:pPr>
-      <w:r>
-        <w:t>prettier : pour formater les réponses condensées (html, js)</w:t>
-      </w:r>
+      <w:proofErr w:type="spellStart"/>
+      <w:proofErr w:type="gramStart"/>
+      <w:r>
+        <w:t>prettier</w:t>
+      </w:r>
+      <w:proofErr w:type="spellEnd"/>
+      <w:proofErr w:type="gramEnd"/>
+      <w:r>
+        <w:t xml:space="preserve"> : pour formater les réponses condensées (html, </w:t>
+      </w:r>
+      <w:proofErr w:type="spellStart"/>
+      <w:r>
+        <w:t>js</w:t>
+      </w:r>
+      <w:proofErr w:type="spellEnd"/>
+      <w:r>
+        <w:t>)</w:t>
+      </w:r>
+    </w:p>
+    <w:p>
+      <w:pPr>
+        <w:pStyle w:val="Paragraphedeliste"/>
+      </w:pPr>
     </w:p>
     <w:p>
       <w:pPr>
         <w:pStyle w:val="Titre1"/>
       </w:pPr>
       <w:r>
+        <w:lastRenderedPageBreak/>
         <w:t>DOM XSS</w:t>
       </w:r>
     </w:p>
@@ -825,7 +985,15 @@
         <w:t xml:space="preserve">page du tableau des scores, </w:t>
       </w:r>
       <w:r>
-        <w:t xml:space="preserve">filtrer les challenges d’une étoile </w:t>
+        <w:t xml:space="preserve">filtrer les </w:t>
+      </w:r>
+      <w:proofErr w:type="gramStart"/>
+      <w:r>
+        <w:t>challenges</w:t>
+      </w:r>
+      <w:proofErr w:type="gramEnd"/>
+      <w:r>
+        <w:t xml:space="preserve"> d’une étoile </w:t>
       </w:r>
       <w:r>
         <w:t>avec le mot clé « tutorial »</w:t>
@@ -833,29 +1001,186 @@
     </w:p>
     <w:p>
       <w:r>
-        <w:lastRenderedPageBreak/>
         <w:t>Résoudre</w:t>
       </w:r>
       <w:r>
-        <w:t xml:space="preserve"> le challenge</w:t>
-      </w:r>
+        <w:t xml:space="preserve"> le </w:t>
+      </w:r>
+      <w:proofErr w:type="gramStart"/>
+      <w:r>
+        <w:t>challenge</w:t>
+      </w:r>
+      <w:proofErr w:type="gramEnd"/>
       <w:r>
         <w:t xml:space="preserve"> DOM XSS</w:t>
       </w:r>
     </w:p>
     <w:p>
+      <w:pPr>
+        <w:rPr>
+          <w:lang w:val="en-US"/>
+        </w:rPr>
+      </w:pPr>
+      <w:r>
+        <w:rPr>
+          <w:highlight w:val="yellow"/>
+          <w:lang w:val="en-US"/>
+        </w:rPr>
+        <w:t>(Perform a DOM XSS attack with &lt;</w:t>
+      </w:r>
+      <w:proofErr w:type="spellStart"/>
+      <w:r>
+        <w:rPr>
+          <w:highlight w:val="yellow"/>
+          <w:lang w:val="en-US"/>
+        </w:rPr>
+        <w:t>iframe</w:t>
+      </w:r>
+      <w:proofErr w:type="spellEnd"/>
+      <w:r>
+        <w:rPr>
+          <w:highlight w:val="yellow"/>
+          <w:lang w:val="en-US"/>
+        </w:rPr>
+        <w:t xml:space="preserve"> </w:t>
+      </w:r>
+      <w:proofErr w:type="spellStart"/>
+      <w:r>
+        <w:rPr>
+          <w:highlight w:val="yellow"/>
+          <w:lang w:val="en-US"/>
+        </w:rPr>
+        <w:t>src</w:t>
+      </w:r>
+      <w:proofErr w:type="spellEnd"/>
+      <w:r>
+        <w:rPr>
+          <w:highlight w:val="yellow"/>
+          <w:lang w:val="en-US"/>
+        </w:rPr>
+        <w:t>="</w:t>
+      </w:r>
+      <w:proofErr w:type="spellStart"/>
+      <w:proofErr w:type="gramStart"/>
+      <w:r>
+        <w:rPr>
+          <w:highlight w:val="yellow"/>
+          <w:lang w:val="en-US"/>
+        </w:rPr>
+        <w:t>javascript:alert</w:t>
+      </w:r>
+      <w:proofErr w:type="spellEnd"/>
+      <w:proofErr w:type="gramEnd"/>
+      <w:r>
+        <w:rPr>
+          <w:highlight w:val="yellow"/>
+          <w:lang w:val="en-US"/>
+        </w:rPr>
+        <w:t>(`</w:t>
+      </w:r>
+      <w:proofErr w:type="spellStart"/>
+      <w:r>
+        <w:rPr>
+          <w:highlight w:val="yellow"/>
+          <w:lang w:val="en-US"/>
+        </w:rPr>
+        <w:t>xss</w:t>
+      </w:r>
+      <w:proofErr w:type="spellEnd"/>
+      <w:r>
+        <w:rPr>
+          <w:highlight w:val="yellow"/>
+          <w:lang w:val="en-US"/>
+        </w:rPr>
+        <w:t>`)"&gt;.)</w:t>
+      </w:r>
+      <w:r>
+        <w:rPr>
+          <w:lang w:val="en-US"/>
+        </w:rPr>
+        <w:t xml:space="preserve"> </w:t>
+      </w:r>
+    </w:p>
+    <w:p>
       <w:r>
         <w:t>Quelle est le type de faille du top 10 ?</w:t>
       </w:r>
     </w:p>
     <w:p>
       <w:r>
-        <w:t>…………………………………………………………………………………………………..</w:t>
-      </w:r>
-    </w:p>
-    <w:p>
-      <w:r>
-        <w:t>Essayer le challenge Bonus Payload ?</w:t>
+        <w:rPr>
+          <w:b/>
+          <w:bCs/>
+        </w:rPr>
+        <w:t>Injection</w:t>
+      </w:r>
+      <w:r>
+        <w:t>………………………………………………………………………</w:t>
+      </w:r>
+      <w:proofErr w:type="gramStart"/>
+      <w:r>
+        <w:t>…….</w:t>
+      </w:r>
+      <w:proofErr w:type="gramEnd"/>
+      <w:r>
+        <w:t>.</w:t>
+      </w:r>
+    </w:p>
+    <w:p>
+      <w:r>
+        <w:t xml:space="preserve">Essayer le </w:t>
+      </w:r>
+      <w:proofErr w:type="gramStart"/>
+      <w:r>
+        <w:t>challenge</w:t>
+      </w:r>
+      <w:proofErr w:type="gramEnd"/>
+      <w:r>
+        <w:t xml:space="preserve"> Bonus </w:t>
+      </w:r>
+      <w:proofErr w:type="spellStart"/>
+      <w:r>
+        <w:t>Payload</w:t>
+      </w:r>
+      <w:proofErr w:type="spellEnd"/>
+      <w:r>
+        <w:t> ?</w:t>
+      </w:r>
+    </w:p>
+    <w:p>
+      <w:pPr>
+        <w:rPr>
+          <w:lang w:val="en-US"/>
+        </w:rPr>
+      </w:pPr>
+      <w:r>
+        <w:rPr>
+          <w:highlight w:val="yellow"/>
+          <w:lang w:val="en-US"/>
+        </w:rPr>
+        <w:t>&lt;</w:t>
+      </w:r>
+      <w:proofErr w:type="spellStart"/>
+      <w:r>
+        <w:rPr>
+          <w:highlight w:val="yellow"/>
+          <w:lang w:val="en-US"/>
+        </w:rPr>
+        <w:t>iframe</w:t>
+      </w:r>
+      <w:proofErr w:type="spellEnd"/>
+      <w:r>
+        <w:rPr>
+          <w:highlight w:val="yellow"/>
+          <w:lang w:val="en-US"/>
+        </w:rPr>
+        <w:t xml:space="preserve"> width="100%" height="166" scrolling="no" frameborder="no" allow="autoplay" src="https://w.soundcloud.com/player/?url=https%3A//api.soundcloud.com/tracks/771984076&amp;color=%23ff5500&amp;auto_play=true&amp;hide_related=false&amp;show_comments=true&amp;show_user=true&amp;show_reposts=false&amp;show_teaser=true"&gt;&lt;/iframe&gt;</w:t>
+      </w:r>
+      <w:r>
+        <w:rPr>
+          <w:lang w:val="en-US"/>
+        </w:rPr>
+        <w:t xml:space="preserve"> </w:t>
       </w:r>
     </w:p>
     <w:p>
@@ -879,6 +1204,7 @@
           <w:numId w:val="1"/>
         </w:numPr>
       </w:pPr>
+      <w:proofErr w:type="spellStart"/>
       <w:r>
         <w:lastRenderedPageBreak/>
         <w:t>Confi</w:t>
@@ -887,7 +1213,11 @@
         <w:t>d</w:t>
       </w:r>
       <w:r>
-        <w:t>ential document</w:t>
+        <w:t>ential</w:t>
+      </w:r>
+      <w:proofErr w:type="spellEnd"/>
+      <w:r>
+        <w:t xml:space="preserve"> document</w:t>
       </w:r>
     </w:p>
     <w:p>
@@ -898,10 +1228,37 @@
         <w:t>chercher et résoudre</w:t>
       </w:r>
       <w:r>
-        <w:t xml:space="preserve"> le challenge </w:t>
-      </w:r>
-      <w:r>
-        <w:t>Confidential document</w:t>
+        <w:t xml:space="preserve"> le </w:t>
+      </w:r>
+      <w:proofErr w:type="gramStart"/>
+      <w:r>
+        <w:t>challenge</w:t>
+      </w:r>
+      <w:proofErr w:type="gramEnd"/>
+      <w:r>
+        <w:t xml:space="preserve"> </w:t>
+      </w:r>
+      <w:proofErr w:type="spellStart"/>
+      <w:r>
+        <w:t>Confidential</w:t>
+      </w:r>
+      <w:proofErr w:type="spellEnd"/>
+      <w:r>
+        <w:t xml:space="preserve"> document</w:t>
+      </w:r>
+    </w:p>
+    <w:p>
+      <w:hyperlink r:id="rId12" w:history="1">
+        <w:r>
+          <w:rPr>
+            <w:rStyle w:val="Lienhypertexte"/>
+            <w:highlight w:val="yellow"/>
+          </w:rPr>
+          <w:t>http://localhost:3000/ftp/acquisitions.md</w:t>
+        </w:r>
+      </w:hyperlink>
+      <w:r>
+        <w:t xml:space="preserve"> </w:t>
       </w:r>
     </w:p>
     <w:p>
@@ -910,8 +1267,29 @@
       </w:r>
     </w:p>
     <w:p>
-      <w:r>
-        <w:t>…………………………………………………………………………………………………..</w:t>
+      <w:pPr>
+        <w:rPr>
+          <w:b/>
+          <w:bCs/>
+        </w:rPr>
+      </w:pPr>
+      <w:proofErr w:type="spellStart"/>
+      <w:r>
+        <w:rPr>
+          <w:b/>
+          <w:bCs/>
+          <w:highlight w:val="yellow"/>
+        </w:rPr>
+        <w:t>Insecure</w:t>
+      </w:r>
+      <w:proofErr w:type="spellEnd"/>
+      <w:r>
+        <w:rPr>
+          <w:b/>
+          <w:bCs/>
+          <w:highlight w:val="yellow"/>
+        </w:rPr>
+        <w:t xml:space="preserve"> Design</w:t>
       </w:r>
     </w:p>
     <w:p>
@@ -922,21 +1300,61 @@
           <w:numId w:val="1"/>
         </w:numPr>
       </w:pPr>
-      <w:r>
-        <w:t>Error handling</w:t>
-      </w:r>
-    </w:p>
-    <w:p>
-      <w:r>
-        <w:t>Dans la page du tableau des scores, filtrer les challenges d’une étoile avec le mot clé « tutorial »</w:t>
-      </w:r>
-    </w:p>
-    <w:p>
-      <w:r>
-        <w:t xml:space="preserve">Résolvez le challenge </w:t>
-      </w:r>
-      <w:r>
-        <w:t>Error Handling</w:t>
+      <w:proofErr w:type="spellStart"/>
+      <w:r>
+        <w:t>Error</w:t>
+      </w:r>
+      <w:proofErr w:type="spellEnd"/>
+      <w:r>
+        <w:t xml:space="preserve"> handling</w:t>
+      </w:r>
+    </w:p>
+    <w:p>
+      <w:r>
+        <w:t xml:space="preserve">Dans la page du tableau des scores, filtrer les </w:t>
+      </w:r>
+      <w:proofErr w:type="gramStart"/>
+      <w:r>
+        <w:t>challenges</w:t>
+      </w:r>
+      <w:proofErr w:type="gramEnd"/>
+      <w:r>
+        <w:t xml:space="preserve"> d’une étoile avec le mot clé « tutorial »</w:t>
+      </w:r>
+    </w:p>
+    <w:p>
+      <w:r>
+        <w:t xml:space="preserve">Résolvez le </w:t>
+      </w:r>
+      <w:proofErr w:type="gramStart"/>
+      <w:r>
+        <w:t>challenge</w:t>
+      </w:r>
+      <w:proofErr w:type="gramEnd"/>
+      <w:r>
+        <w:t xml:space="preserve"> </w:t>
+      </w:r>
+      <w:proofErr w:type="spellStart"/>
+      <w:r>
+        <w:t>Error</w:t>
+      </w:r>
+      <w:proofErr w:type="spellEnd"/>
+      <w:r>
+        <w:t xml:space="preserve"> Handling</w:t>
+      </w:r>
+    </w:p>
+    <w:p>
+      <w:hyperlink r:id="rId13" w:history="1">
+        <w:r>
+          <w:rPr>
+            <w:rStyle w:val="Lienhypertexte"/>
+            <w:highlight w:val="yellow"/>
+          </w:rPr>
+          <w:t>http://localhost:3000/api</w:t>
+        </w:r>
+      </w:hyperlink>
+      <w:r>
+        <w:t xml:space="preserve"> </w:t>
       </w:r>
     </w:p>
     <w:p>
@@ -946,8 +1364,23 @@
     </w:p>
     <w:p>
       <w:r>
-        <w:t>…………………………………………………………………………………………………..</w:t>
-      </w:r>
+        <w:rPr>
+          <w:b/>
+          <w:bCs/>
+          <w:highlight w:val="yellow"/>
+        </w:rPr>
+        <w:t xml:space="preserve">Security </w:t>
+      </w:r>
+      <w:proofErr w:type="spellStart"/>
+      <w:r>
+        <w:rPr>
+          <w:b/>
+          <w:bCs/>
+          <w:highlight w:val="yellow"/>
+        </w:rPr>
+        <w:t>Misconfiguration</w:t>
+      </w:r>
+      <w:proofErr w:type="spellEnd"/>
     </w:p>
     <w:p>
       <w:r>
@@ -976,7 +1409,15 @@
     </w:p>
     <w:p>
       <w:r>
-        <w:t xml:space="preserve">Dans la page du tableau des scores, filtrer les challenges </w:t>
+        <w:t xml:space="preserve">Dans la page du tableau des scores, filtrer les </w:t>
+      </w:r>
+      <w:proofErr w:type="gramStart"/>
+      <w:r>
+        <w:t>challenges</w:t>
+      </w:r>
+      <w:proofErr w:type="gramEnd"/>
+      <w:r>
+        <w:t xml:space="preserve"> </w:t>
       </w:r>
       <w:r>
         <w:t>de deux</w:t>
@@ -992,8 +1433,44 @@
       </w:r>
     </w:p>
     <w:p>
-      <w:r>
-        <w:t xml:space="preserve">Résolvez le challenge </w:t>
+      <w:pPr>
+        <w:rPr>
+          <w:lang w:val="en-US"/>
+        </w:rPr>
+      </w:pPr>
+      <w:r>
+        <w:rPr>
+          <w:highlight w:val="yellow"/>
+          <w:lang w:val="en-US"/>
+        </w:rPr>
+        <w:t>'OR 1=1—in email &amp; any password in pass</w:t>
+      </w:r>
+      <w:r>
+        <w:rPr>
+          <w:highlight w:val="yellow"/>
+          <w:lang w:val="en-US"/>
+        </w:rPr>
+        <w:t>wor</w:t>
+      </w:r>
+      <w:r>
+        <w:rPr>
+          <w:highlight w:val="yellow"/>
+          <w:lang w:val="en-US"/>
+        </w:rPr>
+        <w:t>d</w:t>
+      </w:r>
+    </w:p>
+    <w:p>
+      <w:r>
+        <w:t xml:space="preserve">Résolvez le </w:t>
+      </w:r>
+      <w:proofErr w:type="gramStart"/>
+      <w:r>
+        <w:t>challenge</w:t>
+      </w:r>
+      <w:proofErr w:type="gramEnd"/>
+      <w:r>
+        <w:t xml:space="preserve"> </w:t>
       </w:r>
       <w:r>
         <w:t>Login admin</w:t>
@@ -1005,9 +1482,27 @@
       </w:r>
     </w:p>
     <w:p>
-      <w:r>
-        <w:t>…………………………………………………………………………………………………..</w:t>
-      </w:r>
+      <w:pPr>
+        <w:rPr>
+          <w:b/>
+          <w:bCs/>
+        </w:rPr>
+      </w:pPr>
+      <w:r>
+        <w:rPr>
+          <w:b/>
+          <w:bCs/>
+        </w:rPr>
+        <w:t>Injection</w:t>
+      </w:r>
+    </w:p>
+    <w:p>
+      <w:pPr>
+        <w:rPr>
+          <w:b/>
+          <w:bCs/>
+        </w:rPr>
+      </w:pPr>
     </w:p>
     <w:p>
       <w:pPr>
@@ -1018,6 +1513,7 @@
         </w:numPr>
       </w:pPr>
       <w:r>
+        <w:lastRenderedPageBreak/>
         <w:t>Challenges bonus</w:t>
       </w:r>
     </w:p>
@@ -1028,10 +1524,68 @@
           <w:ilvl w:val="0"/>
           <w:numId w:val="3"/>
         </w:numPr>
-      </w:pPr>
-      <w:r>
+        <w:rPr>
+          <w:lang w:val="en-US"/>
+        </w:rPr>
+      </w:pPr>
+      <w:r>
+        <w:rPr>
+          <w:lang w:val="en-US"/>
+        </w:rPr>
         <w:t>View Basket</w:t>
       </w:r>
+      <w:r>
+        <w:rPr>
+          <w:lang w:val="en-US"/>
+        </w:rPr>
+        <w:t xml:space="preserve"> </w:t>
+      </w:r>
+    </w:p>
+    <w:p>
+      <w:pPr>
+        <w:pStyle w:val="Paragraphedeliste"/>
+        <w:rPr>
+          <w:lang w:val="en-US"/>
+        </w:rPr>
+      </w:pPr>
+      <w:r>
+        <w:rPr>
+          <w:b/>
+          <w:bCs/>
+          <w:lang w:val="en-US"/>
+        </w:rPr>
+        <w:t>Broken Access Control</w:t>
+      </w:r>
+      <w:r>
+        <w:rPr>
+          <w:b/>
+          <w:bCs/>
+          <w:lang w:val="en-US"/>
+        </w:rPr>
+        <w:t>,</w:t>
+      </w:r>
+      <w:r>
+        <w:rPr>
+          <w:b/>
+          <w:bCs/>
+          <w:lang w:val="en-US"/>
+        </w:rPr>
+        <w:t xml:space="preserve"> </w:t>
+      </w:r>
+      <w:r>
+        <w:rPr>
+          <w:lang w:val="en-US"/>
+        </w:rPr>
+        <w:t xml:space="preserve">login as admin, go to basket and add an item </w:t>
+      </w:r>
+    </w:p>
+    <w:p>
+      <w:pPr>
+        <w:pStyle w:val="Paragraphedeliste"/>
+        <w:rPr>
+          <w:lang w:val="en-US"/>
+        </w:rPr>
+      </w:pPr>
     </w:p>
     <w:p>
       <w:pPr>
@@ -1053,17 +1607,34 @@
       <w:r>
         <w:t xml:space="preserve"> (via la base de données </w:t>
       </w:r>
-      <w:hyperlink r:id="rId11" w:anchor="from-sources" w:history="1">
+      <w:hyperlink r:id="rId14" w:anchor="from-sources" w:history="1">
         <w:r>
           <w:rPr>
             <w:rStyle w:val="Lienhypertexte"/>
           </w:rPr>
-          <w:t>https://github.com/juice-shop/juice-shop#from-sources</w:t>
+          <w:t>https://github.com/juice-shop/juice-sh</w:t>
+        </w:r>
+        <w:r>
+          <w:rPr>
+            <w:rStyle w:val="Lienhypertexte"/>
+          </w:rPr>
+          <w:t>o</w:t>
+        </w:r>
+        <w:r>
+          <w:rPr>
+            <w:rStyle w:val="Lienhypertexte"/>
+          </w:rPr>
+          <w:t>p#from-sources</w:t>
         </w:r>
       </w:hyperlink>
       <w:r>
         <w:t xml:space="preserve"> )</w:t>
       </w:r>
+    </w:p>
+    <w:p>
+      <w:pPr>
+        <w:pStyle w:val="Paragraphedeliste"/>
+      </w:pPr>
     </w:p>
     <w:p>
       <w:pPr>
@@ -1078,8 +1649,8 @@
       </w:r>
     </w:p>
     <w:sectPr>
-      <w:headerReference w:type="default" r:id="rId12"/>
-      <w:footerReference w:type="default" r:id="rId13"/>
+      <w:headerReference w:type="default" r:id="rId15"/>
+      <w:footerReference w:type="default" r:id="rId16"/>
       <w:pgSz w:w="11906" w:h="16838"/>
       <w:pgMar w:top="1440" w:right="1440" w:bottom="1440" w:left="1440" w:header="708" w:footer="1155" w:gutter="0"/>
       <w:cols w:space="708"/>
@@ -1090,7 +1661,7 @@
 </file>
 
 <file path=word/endnotes.xml><?xml version="1.0" encoding="utf-8"?>
-<w:endnotes xmlns:wpc="http://schemas.microsoft.com/office/word/2010/wordprocessingCanvas" xmlns:cx="http://schemas.microsoft.com/office/drawing/2014/chartex" xmlns:cx1="http://schemas.microsoft.com/office/drawing/2015/9/8/chartex" xmlns:cx2="http://schemas.microsoft.com/office/drawing/2015/10/21/chartex" xmlns:cx3="http://schemas.microsoft.com/office/drawing/2016/5/9/chartex" xmlns:cx4="http://schemas.microsoft.com/office/drawing/2016/5/10/chartex" xmlns:cx5="http://schemas.microsoft.com/office/drawing/2016/5/11/chartex" xmlns:cx6="http://schemas.microsoft.com/office/drawing/2016/5/12/chartex" xmlns:cx7="http://schemas.microsoft.com/office/drawing/2016/5/13/chartex" xmlns:cx8="http://schemas.microsoft.com/office/drawing/2016/5/14/chartex" xmlns:mc="http://schemas.openxmlformats.org/markup-compatibility/2006" xmlns:aink="http://schemas.microsoft.com/office/drawing/2016/ink" xmlns:am3d="http://schemas.microsoft.com/office/drawing/2017/model3d" xmlns:o="urn:schemas-microsoft-com:office:office" xmlns:oel="http://schemas.microsoft.com/office/2019/extlst" xmlns:r="http://schemas.openxmlformats.org/officeDocument/2006/relationships" xmlns:m="http://schemas.openxmlformats.org/officeDocument/2006/math" xmlns:v="urn:schemas-microsoft-com:vml" xmlns:wp14="http://schemas.microsoft.com/office/word/2010/wordprocessingDrawing" xmlns:wp="http://schemas.openxmlformats.org/drawingml/2006/wordprocessingDrawing" xmlns:w10="urn:schemas-microsoft-com:office:word" xmlns:w="http://schemas.openxmlformats.org/wordprocessingml/2006/main" xmlns:w14="http://schemas.microsoft.com/office/word/2010/wordml" xmlns:w15="http://schemas.microsoft.com/office/word/2012/wordml" xmlns:w16cex="http://schemas.microsoft.com/office/word/2018/wordml/cex" xmlns:w16cid="http://schemas.microsoft.com/office/word/2016/wordml/cid" xmlns:w16="http://schemas.microsoft.com/office/word/2018/wordml" xmlns:w16du="http://schemas.microsoft.com/office/word/2023/wordml/word16du" xmlns:w16sdtdh="http://schemas.microsoft.com/office/word/2020/wordml/sdtdatahash" xmlns:w16sdtfl="http://schemas.microsoft.com/office/word/2024/wordml/sdtformatlock" xmlns:w16se="http://schemas.microsoft.com/office/word/2015/wordml/symex" xmlns:wpg="http://schemas.microsoft.com/office/word/2010/wordprocessingGroup" xmlns:wpi="http://schemas.microsoft.com/office/word/2010/wordprocessingInk" xmlns:wne="http://schemas.microsoft.com/office/word/2006/wordml" xmlns:wps="http://schemas.microsoft.com/office/word/2010/wordprocessingShape" mc:Ignorable="w14 w15 w16se w16cid w16 w16cex w16sdtdh w16sdtfl w16du wp14">
+<w:endnotes xmlns:wpc="http://schemas.microsoft.com/office/word/2010/wordprocessingCanvas" xmlns:cx="http://schemas.microsoft.com/office/drawing/2014/chartex" xmlns:cx1="http://schemas.microsoft.com/office/drawing/2015/9/8/chartex" xmlns:cx2="http://schemas.microsoft.com/office/drawing/2015/10/21/chartex" xmlns:cx3="http://schemas.microsoft.com/office/drawing/2016/5/9/chartex" xmlns:cx4="http://schemas.microsoft.com/office/drawing/2016/5/10/chartex" xmlns:cx5="http://schemas.microsoft.com/office/drawing/2016/5/11/chartex" xmlns:cx6="http://schemas.microsoft.com/office/drawing/2016/5/12/chartex" xmlns:cx7="http://schemas.microsoft.com/office/drawing/2016/5/13/chartex" xmlns:cx8="http://schemas.microsoft.com/office/drawing/2016/5/14/chartex" xmlns:mc="http://schemas.openxmlformats.org/markup-compatibility/2006" xmlns:aink="http://schemas.microsoft.com/office/drawing/2016/ink" xmlns:am3d="http://schemas.microsoft.com/office/drawing/2017/model3d" xmlns:o="urn:schemas-microsoft-com:office:office" xmlns:oel="http://schemas.microsoft.com/office/2019/extlst" xmlns:r="http://schemas.openxmlformats.org/officeDocument/2006/relationships" xmlns:m="http://schemas.openxmlformats.org/officeDocument/2006/math" xmlns:v="urn:schemas-microsoft-com:vml" xmlns:wp14="http://schemas.microsoft.com/office/word/2010/wordprocessingDrawing" xmlns:wp="http://schemas.openxmlformats.org/drawingml/2006/wordprocessingDrawing" xmlns:w10="urn:schemas-microsoft-com:office:word" xmlns:w="http://schemas.openxmlformats.org/wordprocessingml/2006/main" xmlns:w14="http://schemas.microsoft.com/office/word/2010/wordml" xmlns:w15="http://schemas.microsoft.com/office/word/2012/wordml" xmlns:w16cex="http://schemas.microsoft.com/office/word/2018/wordml/cex" xmlns:w16cid="http://schemas.microsoft.com/office/word/2016/wordml/cid" xmlns:w16="http://schemas.microsoft.com/office/word/2018/wordml" xmlns:w16sdtdh="http://schemas.microsoft.com/office/word/2020/wordml/sdtdatahash" xmlns:w16se="http://schemas.microsoft.com/office/word/2015/wordml/symex" xmlns:wpg="http://schemas.microsoft.com/office/word/2010/wordprocessingGroup" xmlns:wpi="http://schemas.microsoft.com/office/word/2010/wordprocessingInk" xmlns:wne="http://schemas.microsoft.com/office/word/2006/wordml" xmlns:wps="http://schemas.microsoft.com/office/word/2010/wordprocessingShape" mc:Ignorable="w14 w15 w16se w16cid w16 w16cex w16sdtdh wp14">
   <w:endnote w:type="separator" w:id="-1">
     <w:p>
       <w:pPr>
@@ -1122,7 +1693,7 @@
 </file>
 
 <file path=word/footer1.xml><?xml version="1.0" encoding="utf-8"?>
-<w:ftr xmlns:wpc="http://schemas.microsoft.com/office/word/2010/wordprocessingCanvas" xmlns:cx="http://schemas.microsoft.com/office/drawing/2014/chartex" xmlns:cx1="http://schemas.microsoft.com/office/drawing/2015/9/8/chartex" xmlns:cx2="http://schemas.microsoft.com/office/drawing/2015/10/21/chartex" xmlns:cx3="http://schemas.microsoft.com/office/drawing/2016/5/9/chartex" xmlns:cx4="http://schemas.microsoft.com/office/drawing/2016/5/10/chartex" xmlns:cx5="http://schemas.microsoft.com/office/drawing/2016/5/11/chartex" xmlns:cx6="http://schemas.microsoft.com/office/drawing/2016/5/12/chartex" xmlns:cx7="http://schemas.microsoft.com/office/drawing/2016/5/13/chartex" xmlns:cx8="http://schemas.microsoft.com/office/drawing/2016/5/14/chartex" xmlns:mc="http://schemas.openxmlformats.org/markup-compatibility/2006" xmlns:aink="http://schemas.microsoft.com/office/drawing/2016/ink" xmlns:am3d="http://schemas.microsoft.com/office/drawing/2017/model3d" xmlns:o="urn:schemas-microsoft-com:office:office" xmlns:oel="http://schemas.microsoft.com/office/2019/extlst" xmlns:r="http://schemas.openxmlformats.org/officeDocument/2006/relationships" xmlns:m="http://schemas.openxmlformats.org/officeDocument/2006/math" xmlns:v="urn:schemas-microsoft-com:vml" xmlns:wp14="http://schemas.microsoft.com/office/word/2010/wordprocessingDrawing" xmlns:wp="http://schemas.openxmlformats.org/drawingml/2006/wordprocessingDrawing" xmlns:w10="urn:schemas-microsoft-com:office:word" xmlns:w="http://schemas.openxmlformats.org/wordprocessingml/2006/main" xmlns:w14="http://schemas.microsoft.com/office/word/2010/wordml" xmlns:w15="http://schemas.microsoft.com/office/word/2012/wordml" xmlns:w16cex="http://schemas.microsoft.com/office/word/2018/wordml/cex" xmlns:w16cid="http://schemas.microsoft.com/office/word/2016/wordml/cid" xmlns:w16="http://schemas.microsoft.com/office/word/2018/wordml" xmlns:w16du="http://schemas.microsoft.com/office/word/2023/wordml/word16du" xmlns:w16sdtdh="http://schemas.microsoft.com/office/word/2020/wordml/sdtdatahash" xmlns:w16sdtfl="http://schemas.microsoft.com/office/word/2024/wordml/sdtformatlock" xmlns:w16se="http://schemas.microsoft.com/office/word/2015/wordml/symex" xmlns:wpg="http://schemas.microsoft.com/office/word/2010/wordprocessingGroup" xmlns:wpi="http://schemas.microsoft.com/office/word/2010/wordprocessingInk" xmlns:wne="http://schemas.microsoft.com/office/word/2006/wordml" xmlns:wps="http://schemas.microsoft.com/office/word/2010/wordprocessingShape" mc:Ignorable="w14 w15 w16se w16cid w16 w16cex w16sdtdh w16sdtfl w16du wp14">
+<w:ftr xmlns:wpc="http://schemas.microsoft.com/office/word/2010/wordprocessingCanvas" xmlns:cx="http://schemas.microsoft.com/office/drawing/2014/chartex" xmlns:cx1="http://schemas.microsoft.com/office/drawing/2015/9/8/chartex" xmlns:cx2="http://schemas.microsoft.com/office/drawing/2015/10/21/chartex" xmlns:cx3="http://schemas.microsoft.com/office/drawing/2016/5/9/chartex" xmlns:cx4="http://schemas.microsoft.com/office/drawing/2016/5/10/chartex" xmlns:cx5="http://schemas.microsoft.com/office/drawing/2016/5/11/chartex" xmlns:cx6="http://schemas.microsoft.com/office/drawing/2016/5/12/chartex" xmlns:cx7="http://schemas.microsoft.com/office/drawing/2016/5/13/chartex" xmlns:cx8="http://schemas.microsoft.com/office/drawing/2016/5/14/chartex" xmlns:mc="http://schemas.openxmlformats.org/markup-compatibility/2006" xmlns:aink="http://schemas.microsoft.com/office/drawing/2016/ink" xmlns:am3d="http://schemas.microsoft.com/office/drawing/2017/model3d" xmlns:o="urn:schemas-microsoft-com:office:office" xmlns:oel="http://schemas.microsoft.com/office/2019/extlst" xmlns:r="http://schemas.openxmlformats.org/officeDocument/2006/relationships" xmlns:m="http://schemas.openxmlformats.org/officeDocument/2006/math" xmlns:v="urn:schemas-microsoft-com:vml" xmlns:wp14="http://schemas.microsoft.com/office/word/2010/wordprocessingDrawing" xmlns:wp="http://schemas.openxmlformats.org/drawingml/2006/wordprocessingDrawing" xmlns:w10="urn:schemas-microsoft-com:office:word" xmlns:w="http://schemas.openxmlformats.org/wordprocessingml/2006/main" xmlns:w14="http://schemas.microsoft.com/office/word/2010/wordml" xmlns:w15="http://schemas.microsoft.com/office/word/2012/wordml" xmlns:w16cex="http://schemas.microsoft.com/office/word/2018/wordml/cex" xmlns:w16cid="http://schemas.microsoft.com/office/word/2016/wordml/cid" xmlns:w16="http://schemas.microsoft.com/office/word/2018/wordml" xmlns:w16sdtdh="http://schemas.microsoft.com/office/word/2020/wordml/sdtdatahash" xmlns:w16se="http://schemas.microsoft.com/office/word/2015/wordml/symex" xmlns:wpg="http://schemas.microsoft.com/office/word/2010/wordprocessingGroup" xmlns:wpi="http://schemas.microsoft.com/office/word/2010/wordprocessingInk" xmlns:wne="http://schemas.microsoft.com/office/word/2006/wordml" xmlns:wps="http://schemas.microsoft.com/office/word/2010/wordprocessingShape" mc:Ignorable="w14 w15 w16se w16cid w16 w16cex w16sdtdh wp14">
   <w:tbl>
     <w:tblPr>
       <w:tblW w:w="5000" w:type="pct"/>
@@ -1348,7 +1919,7 @@
 </file>
 
 <file path=word/footnotes.xml><?xml version="1.0" encoding="utf-8"?>
-<w:footnotes xmlns:wpc="http://schemas.microsoft.com/office/word/2010/wordprocessingCanvas" xmlns:cx="http://schemas.microsoft.com/office/drawing/2014/chartex" xmlns:cx1="http://schemas.microsoft.com/office/drawing/2015/9/8/chartex" xmlns:cx2="http://schemas.microsoft.com/office/drawing/2015/10/21/chartex" xmlns:cx3="http://schemas.microsoft.com/office/drawing/2016/5/9/chartex" xmlns:cx4="http://schemas.microsoft.com/office/drawing/2016/5/10/chartex" xmlns:cx5="http://schemas.microsoft.com/office/drawing/2016/5/11/chartex" xmlns:cx6="http://schemas.microsoft.com/office/drawing/2016/5/12/chartex" xmlns:cx7="http://schemas.microsoft.com/office/drawing/2016/5/13/chartex" xmlns:cx8="http://schemas.microsoft.com/office/drawing/2016/5/14/chartex" xmlns:mc="http://schemas.openxmlformats.org/markup-compatibility/2006" xmlns:aink="http://schemas.microsoft.com/office/drawing/2016/ink" xmlns:am3d="http://schemas.microsoft.com/office/drawing/2017/model3d" xmlns:o="urn:schemas-microsoft-com:office:office" xmlns:oel="http://schemas.microsoft.com/office/2019/extlst" xmlns:r="http://schemas.openxmlformats.org/officeDocument/2006/relationships" xmlns:m="http://schemas.openxmlformats.org/officeDocument/2006/math" xmlns:v="urn:schemas-microsoft-com:vml" xmlns:wp14="http://schemas.microsoft.com/office/word/2010/wordprocessingDrawing" xmlns:wp="http://schemas.openxmlformats.org/drawingml/2006/wordprocessingDrawing" xmlns:w10="urn:schemas-microsoft-com:office:word" xmlns:w="http://schemas.openxmlformats.org/wordprocessingml/2006/main" xmlns:w14="http://schemas.microsoft.com/office/word/2010/wordml" xmlns:w15="http://schemas.microsoft.com/office/word/2012/wordml" xmlns:w16cex="http://schemas.microsoft.com/office/word/2018/wordml/cex" xmlns:w16cid="http://schemas.microsoft.com/office/word/2016/wordml/cid" xmlns:w16="http://schemas.microsoft.com/office/word/2018/wordml" xmlns:w16du="http://schemas.microsoft.com/office/word/2023/wordml/word16du" xmlns:w16sdtdh="http://schemas.microsoft.com/office/word/2020/wordml/sdtdatahash" xmlns:w16sdtfl="http://schemas.microsoft.com/office/word/2024/wordml/sdtformatlock" xmlns:w16se="http://schemas.microsoft.com/office/word/2015/wordml/symex" xmlns:wpg="http://schemas.microsoft.com/office/word/2010/wordprocessingGroup" xmlns:wpi="http://schemas.microsoft.com/office/word/2010/wordprocessingInk" xmlns:wne="http://schemas.microsoft.com/office/word/2006/wordml" xmlns:wps="http://schemas.microsoft.com/office/word/2010/wordprocessingShape" mc:Ignorable="w14 w15 w16se w16cid w16 w16cex w16sdtdh w16sdtfl w16du wp14">
+<w:footnotes xmlns:wpc="http://schemas.microsoft.com/office/word/2010/wordprocessingCanvas" xmlns:cx="http://schemas.microsoft.com/office/drawing/2014/chartex" xmlns:cx1="http://schemas.microsoft.com/office/drawing/2015/9/8/chartex" xmlns:cx2="http://schemas.microsoft.com/office/drawing/2015/10/21/chartex" xmlns:cx3="http://schemas.microsoft.com/office/drawing/2016/5/9/chartex" xmlns:cx4="http://schemas.microsoft.com/office/drawing/2016/5/10/chartex" xmlns:cx5="http://schemas.microsoft.com/office/drawing/2016/5/11/chartex" xmlns:cx6="http://schemas.microsoft.com/office/drawing/2016/5/12/chartex" xmlns:cx7="http://schemas.microsoft.com/office/drawing/2016/5/13/chartex" xmlns:cx8="http://schemas.microsoft.com/office/drawing/2016/5/14/chartex" xmlns:mc="http://schemas.openxmlformats.org/markup-compatibility/2006" xmlns:aink="http://schemas.microsoft.com/office/drawing/2016/ink" xmlns:am3d="http://schemas.microsoft.com/office/drawing/2017/model3d" xmlns:o="urn:schemas-microsoft-com:office:office" xmlns:oel="http://schemas.microsoft.com/office/2019/extlst" xmlns:r="http://schemas.openxmlformats.org/officeDocument/2006/relationships" xmlns:m="http://schemas.openxmlformats.org/officeDocument/2006/math" xmlns:v="urn:schemas-microsoft-com:vml" xmlns:wp14="http://schemas.microsoft.com/office/word/2010/wordprocessingDrawing" xmlns:wp="http://schemas.openxmlformats.org/drawingml/2006/wordprocessingDrawing" xmlns:w10="urn:schemas-microsoft-com:office:word" xmlns:w="http://schemas.openxmlformats.org/wordprocessingml/2006/main" xmlns:w14="http://schemas.microsoft.com/office/word/2010/wordml" xmlns:w15="http://schemas.microsoft.com/office/word/2012/wordml" xmlns:w16cex="http://schemas.microsoft.com/office/word/2018/wordml/cex" xmlns:w16cid="http://schemas.microsoft.com/office/word/2016/wordml/cid" xmlns:w16="http://schemas.microsoft.com/office/word/2018/wordml" xmlns:w16sdtdh="http://schemas.microsoft.com/office/word/2020/wordml/sdtdatahash" xmlns:w16se="http://schemas.microsoft.com/office/word/2015/wordml/symex" xmlns:wpg="http://schemas.microsoft.com/office/word/2010/wordprocessingGroup" xmlns:wpi="http://schemas.microsoft.com/office/word/2010/wordprocessingInk" xmlns:wne="http://schemas.microsoft.com/office/word/2006/wordml" xmlns:wps="http://schemas.microsoft.com/office/word/2010/wordprocessingShape" mc:Ignorable="w14 w15 w16se w16cid w16 w16cex w16sdtdh wp14">
   <w:footnote w:type="separator" w:id="-1">
     <w:p>
       <w:pPr>
@@ -1380,7 +1951,7 @@
 </file>
 
 <file path=word/header1.xml><?xml version="1.0" encoding="utf-8"?>
-<w:hdr xmlns:wpc="http://schemas.microsoft.com/office/word/2010/wordprocessingCanvas" xmlns:cx="http://schemas.microsoft.com/office/drawing/2014/chartex" xmlns:cx1="http://schemas.microsoft.com/office/drawing/2015/9/8/chartex" xmlns:cx2="http://schemas.microsoft.com/office/drawing/2015/10/21/chartex" xmlns:cx3="http://schemas.microsoft.com/office/drawing/2016/5/9/chartex" xmlns:cx4="http://schemas.microsoft.com/office/drawing/2016/5/10/chartex" xmlns:cx5="http://schemas.microsoft.com/office/drawing/2016/5/11/chartex" xmlns:cx6="http://schemas.microsoft.com/office/drawing/2016/5/12/chartex" xmlns:cx7="http://schemas.microsoft.com/office/drawing/2016/5/13/chartex" xmlns:cx8="http://schemas.microsoft.com/office/drawing/2016/5/14/chartex" xmlns:mc="http://schemas.openxmlformats.org/markup-compatibility/2006" xmlns:aink="http://schemas.microsoft.com/office/drawing/2016/ink" xmlns:am3d="http://schemas.microsoft.com/office/drawing/2017/model3d" xmlns:o="urn:schemas-microsoft-com:office:office" xmlns:oel="http://schemas.microsoft.com/office/2019/extlst" xmlns:r="http://schemas.openxmlformats.org/officeDocument/2006/relationships" xmlns:m="http://schemas.openxmlformats.org/officeDocument/2006/math" xmlns:v="urn:schemas-microsoft-com:vml" xmlns:wp14="http://schemas.microsoft.com/office/word/2010/wordprocessingDrawing" xmlns:wp="http://schemas.openxmlformats.org/drawingml/2006/wordprocessingDrawing" xmlns:w10="urn:schemas-microsoft-com:office:word" xmlns:w="http://schemas.openxmlformats.org/wordprocessingml/2006/main" xmlns:w14="http://schemas.microsoft.com/office/word/2010/wordml" xmlns:w15="http://schemas.microsoft.com/office/word/2012/wordml" xmlns:w16cex="http://schemas.microsoft.com/office/word/2018/wordml/cex" xmlns:w16cid="http://schemas.microsoft.com/office/word/2016/wordml/cid" xmlns:w16="http://schemas.microsoft.com/office/word/2018/wordml" xmlns:w16du="http://schemas.microsoft.com/office/word/2023/wordml/word16du" xmlns:w16sdtdh="http://schemas.microsoft.com/office/word/2020/wordml/sdtdatahash" xmlns:w16sdtfl="http://schemas.microsoft.com/office/word/2024/wordml/sdtformatlock" xmlns:w16se="http://schemas.microsoft.com/office/word/2015/wordml/symex" xmlns:wpg="http://schemas.microsoft.com/office/word/2010/wordprocessingGroup" xmlns:wpi="http://schemas.microsoft.com/office/word/2010/wordprocessingInk" xmlns:wne="http://schemas.microsoft.com/office/word/2006/wordml" xmlns:wps="http://schemas.microsoft.com/office/word/2010/wordprocessingShape" mc:Ignorable="w14 w15 w16se w16cid w16 w16cex w16sdtdh w16sdtfl w16du wp14">
+<w:hdr xmlns:wpc="http://schemas.microsoft.com/office/word/2010/wordprocessingCanvas" xmlns:cx="http://schemas.microsoft.com/office/drawing/2014/chartex" xmlns:cx1="http://schemas.microsoft.com/office/drawing/2015/9/8/chartex" xmlns:cx2="http://schemas.microsoft.com/office/drawing/2015/10/21/chartex" xmlns:cx3="http://schemas.microsoft.com/office/drawing/2016/5/9/chartex" xmlns:cx4="http://schemas.microsoft.com/office/drawing/2016/5/10/chartex" xmlns:cx5="http://schemas.microsoft.com/office/drawing/2016/5/11/chartex" xmlns:cx6="http://schemas.microsoft.com/office/drawing/2016/5/12/chartex" xmlns:cx7="http://schemas.microsoft.com/office/drawing/2016/5/13/chartex" xmlns:cx8="http://schemas.microsoft.com/office/drawing/2016/5/14/chartex" xmlns:mc="http://schemas.openxmlformats.org/markup-compatibility/2006" xmlns:aink="http://schemas.microsoft.com/office/drawing/2016/ink" xmlns:am3d="http://schemas.microsoft.com/office/drawing/2017/model3d" xmlns:o="urn:schemas-microsoft-com:office:office" xmlns:oel="http://schemas.microsoft.com/office/2019/extlst" xmlns:r="http://schemas.openxmlformats.org/officeDocument/2006/relationships" xmlns:m="http://schemas.openxmlformats.org/officeDocument/2006/math" xmlns:v="urn:schemas-microsoft-com:vml" xmlns:wp14="http://schemas.microsoft.com/office/word/2010/wordprocessingDrawing" xmlns:wp="http://schemas.openxmlformats.org/drawingml/2006/wordprocessingDrawing" xmlns:w10="urn:schemas-microsoft-com:office:word" xmlns:w="http://schemas.openxmlformats.org/wordprocessingml/2006/main" xmlns:w14="http://schemas.microsoft.com/office/word/2010/wordml" xmlns:w15="http://schemas.microsoft.com/office/word/2012/wordml" xmlns:w16cex="http://schemas.microsoft.com/office/word/2018/wordml/cex" xmlns:w16cid="http://schemas.microsoft.com/office/word/2016/wordml/cid" xmlns:w16="http://schemas.microsoft.com/office/word/2018/wordml" xmlns:w16sdtdh="http://schemas.microsoft.com/office/word/2020/wordml/sdtdatahash" xmlns:w16se="http://schemas.microsoft.com/office/word/2015/wordml/symex" xmlns:wpg="http://schemas.microsoft.com/office/word/2010/wordprocessingGroup" xmlns:wpi="http://schemas.microsoft.com/office/word/2010/wordprocessingInk" xmlns:wne="http://schemas.microsoft.com/office/word/2006/wordml" xmlns:wps="http://schemas.microsoft.com/office/word/2010/wordprocessingShape" mc:Ignorable="w14 w15 w16se w16cid w16 w16cex w16sdtdh wp14">
   <w:tbl>
     <w:tblPr>
       <w:tblW w:w="5000" w:type="pct"/>
@@ -1591,7 +2162,7 @@
 </file>
 
 <file path=word/numbering.xml><?xml version="1.0" encoding="utf-8"?>
-<w:numbering xmlns:wpc="http://schemas.microsoft.com/office/word/2010/wordprocessingCanvas" xmlns:cx="http://schemas.microsoft.com/office/drawing/2014/chartex" xmlns:cx1="http://schemas.microsoft.com/office/drawing/2015/9/8/chartex" xmlns:cx2="http://schemas.microsoft.com/office/drawing/2015/10/21/chartex" xmlns:cx3="http://schemas.microsoft.com/office/drawing/2016/5/9/chartex" xmlns:cx4="http://schemas.microsoft.com/office/drawing/2016/5/10/chartex" xmlns:cx5="http://schemas.microsoft.com/office/drawing/2016/5/11/chartex" xmlns:cx6="http://schemas.microsoft.com/office/drawing/2016/5/12/chartex" xmlns:cx7="http://schemas.microsoft.com/office/drawing/2016/5/13/chartex" xmlns:cx8="http://schemas.microsoft.com/office/drawing/2016/5/14/chartex" xmlns:mc="http://schemas.openxmlformats.org/markup-compatibility/2006" xmlns:aink="http://schemas.microsoft.com/office/drawing/2016/ink" xmlns:am3d="http://schemas.microsoft.com/office/drawing/2017/model3d" xmlns:o="urn:schemas-microsoft-com:office:office" xmlns:oel="http://schemas.microsoft.com/office/2019/extlst" xmlns:r="http://schemas.openxmlformats.org/officeDocument/2006/relationships" xmlns:m="http://schemas.openxmlformats.org/officeDocument/2006/math" xmlns:v="urn:schemas-microsoft-com:vml" xmlns:wp14="http://schemas.microsoft.com/office/word/2010/wordprocessingDrawing" xmlns:wp="http://schemas.openxmlformats.org/drawingml/2006/wordprocessingDrawing" xmlns:w10="urn:schemas-microsoft-com:office:word" xmlns:w="http://schemas.openxmlformats.org/wordprocessingml/2006/main" xmlns:w14="http://schemas.microsoft.com/office/word/2010/wordml" xmlns:w15="http://schemas.microsoft.com/office/word/2012/wordml" xmlns:w16cex="http://schemas.microsoft.com/office/word/2018/wordml/cex" xmlns:w16cid="http://schemas.microsoft.com/office/word/2016/wordml/cid" xmlns:w16="http://schemas.microsoft.com/office/word/2018/wordml" xmlns:w16du="http://schemas.microsoft.com/office/word/2023/wordml/word16du" xmlns:w16sdtdh="http://schemas.microsoft.com/office/word/2020/wordml/sdtdatahash" xmlns:w16sdtfl="http://schemas.microsoft.com/office/word/2024/wordml/sdtformatlock" xmlns:w16se="http://schemas.microsoft.com/office/word/2015/wordml/symex" xmlns:wpg="http://schemas.microsoft.com/office/word/2010/wordprocessingGroup" xmlns:wpi="http://schemas.microsoft.com/office/word/2010/wordprocessingInk" xmlns:wne="http://schemas.microsoft.com/office/word/2006/wordml" xmlns:wps="http://schemas.microsoft.com/office/word/2010/wordprocessingShape" mc:Ignorable="w14 w15 w16se w16cid w16 w16cex w16sdtdh w16sdtfl w16du wp14">
+<w:numbering xmlns:wpc="http://schemas.microsoft.com/office/word/2010/wordprocessingCanvas" xmlns:cx="http://schemas.microsoft.com/office/drawing/2014/chartex" xmlns:cx1="http://schemas.microsoft.com/office/drawing/2015/9/8/chartex" xmlns:cx2="http://schemas.microsoft.com/office/drawing/2015/10/21/chartex" xmlns:cx3="http://schemas.microsoft.com/office/drawing/2016/5/9/chartex" xmlns:cx4="http://schemas.microsoft.com/office/drawing/2016/5/10/chartex" xmlns:cx5="http://schemas.microsoft.com/office/drawing/2016/5/11/chartex" xmlns:cx6="http://schemas.microsoft.com/office/drawing/2016/5/12/chartex" xmlns:cx7="http://schemas.microsoft.com/office/drawing/2016/5/13/chartex" xmlns:cx8="http://schemas.microsoft.com/office/drawing/2016/5/14/chartex" xmlns:mc="http://schemas.openxmlformats.org/markup-compatibility/2006" xmlns:aink="http://schemas.microsoft.com/office/drawing/2016/ink" xmlns:am3d="http://schemas.microsoft.com/office/drawing/2017/model3d" xmlns:o="urn:schemas-microsoft-com:office:office" xmlns:oel="http://schemas.microsoft.com/office/2019/extlst" xmlns:r="http://schemas.openxmlformats.org/officeDocument/2006/relationships" xmlns:m="http://schemas.openxmlformats.org/officeDocument/2006/math" xmlns:v="urn:schemas-microsoft-com:vml" xmlns:wp14="http://schemas.microsoft.com/office/word/2010/wordprocessingDrawing" xmlns:wp="http://schemas.openxmlformats.org/drawingml/2006/wordprocessingDrawing" xmlns:w10="urn:schemas-microsoft-com:office:word" xmlns:w="http://schemas.openxmlformats.org/wordprocessingml/2006/main" xmlns:w14="http://schemas.microsoft.com/office/word/2010/wordml" xmlns:w15="http://schemas.microsoft.com/office/word/2012/wordml" xmlns:w16cex="http://schemas.microsoft.com/office/word/2018/wordml/cex" xmlns:w16cid="http://schemas.microsoft.com/office/word/2016/wordml/cid" xmlns:w16="http://schemas.microsoft.com/office/word/2018/wordml" xmlns:w16sdtdh="http://schemas.microsoft.com/office/word/2020/wordml/sdtdatahash" xmlns:w16se="http://schemas.microsoft.com/office/word/2015/wordml/symex" xmlns:wpg="http://schemas.microsoft.com/office/word/2010/wordprocessingGroup" xmlns:wpi="http://schemas.microsoft.com/office/word/2010/wordprocessingInk" xmlns:wne="http://schemas.microsoft.com/office/word/2006/wordml" xmlns:wps="http://schemas.microsoft.com/office/word/2010/wordprocessingShape" mc:Ignorable="w14 w15 w16se w16cid w16 w16cex w16sdtdh wp14">
   <w:abstractNum w:abstractNumId="0" w15:restartNumberingAfterBreak="0">
     <w:nsid w:val="193666BE"/>
     <w:multiLevelType w:val="hybridMultilevel"/>
@@ -1921,7 +2492,7 @@
 </file>
 
 <file path=word/styles.xml><?xml version="1.0" encoding="utf-8"?>
-<w:styles xmlns:mc="http://schemas.openxmlformats.org/markup-compatibility/2006" xmlns:r="http://schemas.openxmlformats.org/officeDocument/2006/relationships" xmlns:w="http://schemas.openxmlformats.org/wordprocessingml/2006/main" xmlns:w14="http://schemas.microsoft.com/office/word/2010/wordml" xmlns:w15="http://schemas.microsoft.com/office/word/2012/wordml" xmlns:w16cex="http://schemas.microsoft.com/office/word/2018/wordml/cex" xmlns:w16cid="http://schemas.microsoft.com/office/word/2016/wordml/cid" xmlns:w16="http://schemas.microsoft.com/office/word/2018/wordml" xmlns:w16du="http://schemas.microsoft.com/office/word/2023/wordml/word16du" xmlns:w16sdtdh="http://schemas.microsoft.com/office/word/2020/wordml/sdtdatahash" xmlns:w16sdtfl="http://schemas.microsoft.com/office/word/2024/wordml/sdtformatlock" xmlns:w16se="http://schemas.microsoft.com/office/word/2015/wordml/symex" mc:Ignorable="w14 w15 w16se w16cid w16 w16cex w16sdtdh w16sdtfl w16du">
+<w:styles xmlns:mc="http://schemas.openxmlformats.org/markup-compatibility/2006" xmlns:r="http://schemas.openxmlformats.org/officeDocument/2006/relationships" xmlns:w="http://schemas.openxmlformats.org/wordprocessingml/2006/main" xmlns:w14="http://schemas.microsoft.com/office/word/2010/wordml" xmlns:w15="http://schemas.microsoft.com/office/word/2012/wordml" xmlns:w16cex="http://schemas.microsoft.com/office/word/2018/wordml/cex" xmlns:w16cid="http://schemas.microsoft.com/office/word/2016/wordml/cid" xmlns:w16="http://schemas.microsoft.com/office/word/2018/wordml" xmlns:w16sdtdh="http://schemas.microsoft.com/office/word/2020/wordml/sdtdatahash" xmlns:w16se="http://schemas.microsoft.com/office/word/2015/wordml/symex" mc:Ignorable="w14 w15 w16se w16cid w16 w16cex w16sdtdh">
   <w:docDefaults>
     <w:rPrDefault>
       <w:rPr>
@@ -2318,7 +2889,7 @@
   <w:style w:type="paragraph" w:default="1" w:styleId="Normal">
     <w:name w:val="Normal"/>
     <w:qFormat/>
-    <w:rsid w:val="004C1127"/>
+    <w:rsid w:val="00B87F30"/>
     <w:pPr>
       <w:spacing w:line="360" w:lineRule="auto"/>
     </w:pPr>
@@ -2374,7 +2945,6 @@
   <w:style w:type="character" w:default="1" w:styleId="Policepardfaut">
     <w:name w:val="Default Paragraph Font"/>
     <w:uiPriority w:val="1"/>
-    <w:semiHidden/>
     <w:unhideWhenUsed/>
   </w:style>
   <w:style w:type="table" w:default="1" w:styleId="TableauNormal">
@@ -3001,26 +3571,6 @@
 </file>
 
 <file path=customXml/item1.xml><?xml version="1.0" encoding="utf-8"?>
-<p:properties xmlns:p="http://schemas.microsoft.com/office/2006/metadata/properties" xmlns:xsi="http://www.w3.org/2001/XMLSchema-instance" xmlns:pc="http://schemas.microsoft.com/office/infopath/2007/PartnerControls">
-  <documentManagement>
-    <lcf76f155ced4ddcb4097134ff3c332f xmlns="eb2b4dc0-5538-4988-a426-1e3bf3687743">
-      <Terms xmlns="http://schemas.microsoft.com/office/infopath/2007/PartnerControls"/>
-    </lcf76f155ced4ddcb4097134ff3c332f>
-    <TaxCatchAll xmlns="26488081-7094-48e3-a435-bbb366c5709a" xsi:nil="true"/>
-  </documentManagement>
-</p:properties>
-</file>
-
-<file path=customXml/item2.xml><?xml version="1.0" encoding="utf-8"?>
-<?mso-contentType ?>
-<FormTemplates xmlns="http://schemas.microsoft.com/sharepoint/v3/contenttype/forms">
-  <Display>DocumentLibraryForm</Display>
-  <Edit>DocumentLibraryForm</Edit>
-  <New>DocumentLibraryForm</New>
-</FormTemplates>
-</file>
-
-<file path=customXml/item3.xml><?xml version="1.0" encoding="utf-8"?>
 <ct:contentTypeSchema xmlns:ct="http://schemas.microsoft.com/office/2006/metadata/contentType" xmlns:ma="http://schemas.microsoft.com/office/2006/metadata/properties/metaAttributes" ct:_="" ma:_="" ma:contentTypeName="Document" ma:contentTypeID="0x010100BD12CA962D3BC343BA4881942FCA9ABD" ma:contentTypeVersion="13" ma:contentTypeDescription="Crée un document." ma:contentTypeScope="" ma:versionID="69c7e1234aa399a5294368cedfc9727e">
   <xsd:schema xmlns:xsd="http://www.w3.org/2001/XMLSchema" xmlns:xs="http://www.w3.org/2001/XMLSchema" xmlns:p="http://schemas.microsoft.com/office/2006/metadata/properties" xmlns:ns2="eb2b4dc0-5538-4988-a426-1e3bf3687743" xmlns:ns3="26488081-7094-48e3-a435-bbb366c5709a" targetNamespace="http://schemas.microsoft.com/office/2006/metadata/properties" ma:root="true" ma:fieldsID="f55906f2b711226ab16b0d1a2f445893" ns2:_="" ns3:_="">
     <xsd:import namespace="eb2b4dc0-5538-4988-a426-1e3bf3687743"/>
@@ -3227,26 +3777,27 @@
 </ct:contentTypeSchema>
 </file>
 
-<file path=customXml/itemProps1.xml><?xml version="1.0" encoding="utf-8"?>
-<ds:datastoreItem xmlns:ds="http://schemas.openxmlformats.org/officeDocument/2006/customXml" ds:itemID="{F17E8980-E7AA-494F-AB5E-7F2A6CBF1CD4}">
-  <ds:schemaRefs>
-    <ds:schemaRef ds:uri="http://schemas.microsoft.com/office/2006/metadata/properties"/>
-    <ds:schemaRef ds:uri="http://schemas.microsoft.com/office/infopath/2007/PartnerControls"/>
-    <ds:schemaRef ds:uri="eb2b4dc0-5538-4988-a426-1e3bf3687743"/>
-    <ds:schemaRef ds:uri="26488081-7094-48e3-a435-bbb366c5709a"/>
-  </ds:schemaRefs>
-</ds:datastoreItem>
+<file path=customXml/item2.xml><?xml version="1.0" encoding="utf-8"?>
+<?mso-contentType ?>
+<FormTemplates xmlns="http://schemas.microsoft.com/sharepoint/v3/contenttype/forms">
+  <Display>DocumentLibraryForm</Display>
+  <Edit>DocumentLibraryForm</Edit>
+  <New>DocumentLibraryForm</New>
+</FormTemplates>
 </file>
 
-<file path=customXml/itemProps2.xml><?xml version="1.0" encoding="utf-8"?>
-<ds:datastoreItem xmlns:ds="http://schemas.openxmlformats.org/officeDocument/2006/customXml" ds:itemID="{93B61874-F239-4838-AE1F-CF27E752B016}">
-  <ds:schemaRefs>
-    <ds:schemaRef ds:uri="http://schemas.microsoft.com/sharepoint/v3/contenttype/forms"/>
-  </ds:schemaRefs>
-</ds:datastoreItem>
+<file path=customXml/item3.xml><?xml version="1.0" encoding="utf-8"?>
+<p:properties xmlns:p="http://schemas.microsoft.com/office/2006/metadata/properties" xmlns:xsi="http://www.w3.org/2001/XMLSchema-instance" xmlns:pc="http://schemas.microsoft.com/office/infopath/2007/PartnerControls">
+  <documentManagement>
+    <lcf76f155ced4ddcb4097134ff3c332f xmlns="eb2b4dc0-5538-4988-a426-1e3bf3687743">
+      <Terms xmlns="http://schemas.microsoft.com/office/infopath/2007/PartnerControls"/>
+    </lcf76f155ced4ddcb4097134ff3c332f>
+    <TaxCatchAll xmlns="26488081-7094-48e3-a435-bbb366c5709a" xsi:nil="true"/>
+  </documentManagement>
+</p:properties>
 </file>
 
-<file path=customXml/itemProps3.xml><?xml version="1.0" encoding="utf-8"?>
+<file path=customXml/itemProps1.xml><?xml version="1.0" encoding="utf-8"?>
 <ds:datastoreItem xmlns:ds="http://schemas.openxmlformats.org/officeDocument/2006/customXml" ds:itemID="{53CC62D8-ECF6-4AEF-9C4B-07C50DE2B59A}">
   <ds:schemaRefs>
     <ds:schemaRef ds:uri="http://schemas.microsoft.com/office/2006/metadata/contentType"/>
@@ -3263,4 +3814,23 @@
     <ds:schemaRef ds:uri="http://schemas.microsoft.com/internal/obd"/>
   </ds:schemaRefs>
 </ds:datastoreItem>
+</file>
+
+<file path=customXml/itemProps2.xml><?xml version="1.0" encoding="utf-8"?>
+<ds:datastoreItem xmlns:ds="http://schemas.openxmlformats.org/officeDocument/2006/customXml" ds:itemID="{93B61874-F239-4838-AE1F-CF27E752B016}">
+  <ds:schemaRefs>
+    <ds:schemaRef ds:uri="http://schemas.microsoft.com/sharepoint/v3/contenttype/forms"/>
+  </ds:schemaRefs>
+</ds:datastoreItem>
+</file>
+
+<file path=customXml/itemProps3.xml><?xml version="1.0" encoding="utf-8"?>
+<ds:datastoreItem xmlns:ds="http://schemas.openxmlformats.org/officeDocument/2006/customXml" ds:itemID="{F17E8980-E7AA-494F-AB5E-7F2A6CBF1CD4}">
+  <ds:schemaRefs>
+    <ds:schemaRef ds:uri="http://schemas.microsoft.com/office/2006/metadata/properties"/>
+    <ds:schemaRef ds:uri="http://schemas.microsoft.com/office/infopath/2007/PartnerControls"/>
+    <ds:schemaRef ds:uri="eb2b4dc0-5538-4988-a426-1e3bf3687743"/>
+    <ds:schemaRef ds:uri="26488081-7094-48e3-a435-bbb366c5709a"/>
+  </ds:schemaRefs>
+</ds:datastoreItem>
 </file>
--- a/exercices/hack/JuiceShop.docx
+++ b/exercices/hack/JuiceShop.docx
@@ -207,7 +207,19 @@
               <w:rPr>
                 <w:lang w:val="fr-FR" w:eastAsia="fr-CH"/>
               </w:rPr>
-              <w:t>A la fin de cette séquence, les apprentis seront capable</w:t>
+              <w:t xml:space="preserve">A la fin de cette </w:t>
+            </w:r>
+            <w:r>
+              <w:rPr>
+                <w:lang w:val="fr-FR" w:eastAsia="fr-CH"/>
+              </w:rPr>
+              <w:t>activité</w:t>
+            </w:r>
+            <w:r>
+              <w:rPr>
+                <w:lang w:val="fr-FR" w:eastAsia="fr-CH"/>
+              </w:rPr>
+              <w:t>, les apprentis seront capable</w:t>
             </w:r>
             <w:r>
               <w:rPr>
@@ -520,54 +532,11 @@
               </w:rPr>
               <w:t> </w:t>
             </w:r>
-          </w:p>
-        </w:tc>
-      </w:tr>
-      <w:tr>
-        <w:trPr>
-          <w:cnfStyle w:val="000000010000" w:firstRow="0" w:lastRow="0" w:firstColumn="0" w:lastColumn="0" w:oddVBand="0" w:evenVBand="0" w:oddHBand="0" w:evenHBand="1" w:firstRowFirstColumn="0" w:firstRowLastColumn="0" w:lastRowFirstColumn="0" w:lastRowLastColumn="0"/>
-        </w:trPr>
-        <w:tc>
-          <w:tcPr>
-            <w:tcW w:w="3114" w:type="dxa"/>
-          </w:tcPr>
-          <w:p>
-            <w:pPr>
+            <w:r>
               <w:rPr>
                 <w:lang w:eastAsia="fr-CH"/>
               </w:rPr>
-            </w:pPr>
-            <w:r>
-              <w:rPr>
-                <w:lang w:eastAsia="fr-CH"/>
-              </w:rPr>
-              <w:t> </w:t>
-            </w:r>
-            <w:r>
-              <w:rPr>
-                <w:b/>
-                <w:bCs/>
-                <w:lang w:eastAsia="fr-CH"/>
-              </w:rPr>
-              <w:t>Changelog</w:t>
-            </w:r>
-          </w:p>
-        </w:tc>
-        <w:tc>
-          <w:tcPr>
-            <w:tcW w:w="5902" w:type="dxa"/>
-          </w:tcPr>
-          <w:p>
-            <w:pPr>
-              <w:rPr>
-                <w:lang w:eastAsia="fr-CH"/>
-              </w:rPr>
-            </w:pPr>
-            <w:r>
-              <w:rPr>
-                <w:lang w:eastAsia="fr-CH"/>
-              </w:rPr>
-              <w:t>Auteur original et version</w:t>
+              <w:t>Notes de cours, Supports du cours, Internet</w:t>
             </w:r>
           </w:p>
         </w:tc>
@@ -608,15 +577,28 @@
         <w:t xml:space="preserve">Mise en </w:t>
       </w:r>
       <w:r>
-        <w:t xml:space="preserve">place du JuiceShop </w:t>
+        <w:t xml:space="preserve">place du </w:t>
+      </w:r>
+      <w:proofErr w:type="spellStart"/>
+      <w:r>
+        <w:t>JuiceShop</w:t>
+      </w:r>
+      <w:proofErr w:type="spellEnd"/>
+      <w:r>
+        <w:t xml:space="preserve"> </w:t>
       </w:r>
     </w:p>
     <w:p>
       <w:r>
         <w:t xml:space="preserve">Dans </w:t>
       </w:r>
-      <w:r>
-        <w:t>Powershell, exécutez la commande suivante</w:t>
+      <w:proofErr w:type="spellStart"/>
+      <w:r>
+        <w:t>Powershell</w:t>
+      </w:r>
+      <w:proofErr w:type="spellEnd"/>
+      <w:r>
+        <w:t>, exécutez la commande suivante</w:t>
       </w:r>
       <w:r>
         <w:t> :</w:t>
@@ -632,7 +614,43 @@
           <w:color w:val="222222"/>
           <w:shd w:val="clear" w:color="auto" w:fill="FAFAFA"/>
         </w:rPr>
-        <w:t>docker pull bkimminich/juice-shop</w:t>
+        <w:t xml:space="preserve">docker pull </w:t>
+      </w:r>
+      <w:proofErr w:type="spellStart"/>
+      <w:r>
+        <w:rPr>
+          <w:rFonts w:ascii="Roboto Mono" w:hAnsi="Roboto Mono"/>
+          <w:color w:val="222222"/>
+          <w:shd w:val="clear" w:color="auto" w:fill="FAFAFA"/>
+        </w:rPr>
+        <w:t>bkimminich</w:t>
+      </w:r>
+      <w:proofErr w:type="spellEnd"/>
+      <w:r>
+        <w:rPr>
+          <w:rFonts w:ascii="Roboto Mono" w:hAnsi="Roboto Mono"/>
+          <w:color w:val="222222"/>
+          <w:shd w:val="clear" w:color="auto" w:fill="FAFAFA"/>
+        </w:rPr>
+        <w:t>/</w:t>
+      </w:r>
+      <w:proofErr w:type="spellStart"/>
+      <w:r>
+        <w:rPr>
+          <w:rFonts w:ascii="Roboto Mono" w:hAnsi="Roboto Mono"/>
+          <w:color w:val="222222"/>
+          <w:shd w:val="clear" w:color="auto" w:fill="FAFAFA"/>
+        </w:rPr>
+        <w:t>juice</w:t>
+      </w:r>
+      <w:proofErr w:type="spellEnd"/>
+      <w:r>
+        <w:rPr>
+          <w:rFonts w:ascii="Roboto Mono" w:hAnsi="Roboto Mono"/>
+          <w:color w:val="222222"/>
+          <w:shd w:val="clear" w:color="auto" w:fill="FAFAFA"/>
+        </w:rPr>
+        <w:t>-shop</w:t>
       </w:r>
       <w:r>
         <w:t xml:space="preserve"> </w:t>
@@ -675,7 +693,27 @@
           <w:shd w:val="clear" w:color="auto" w:fill="FAFAFA"/>
           <w:lang w:val="en-US"/>
         </w:rPr>
-        <w:t>run -d -p 3000:3000 bkimminich/juice-shop</w:t>
+        <w:t xml:space="preserve">run -d -p 3000:3000 </w:t>
+      </w:r>
+      <w:proofErr w:type="spellStart"/>
+      <w:r>
+        <w:rPr>
+          <w:rFonts w:ascii="Roboto Mono" w:hAnsi="Roboto Mono"/>
+          <w:color w:val="222222"/>
+          <w:shd w:val="clear" w:color="auto" w:fill="FAFAFA"/>
+          <w:lang w:val="en-US"/>
+        </w:rPr>
+        <w:t>bkimminich</w:t>
+      </w:r>
+      <w:proofErr w:type="spellEnd"/>
+      <w:r>
+        <w:rPr>
+          <w:rFonts w:ascii="Roboto Mono" w:hAnsi="Roboto Mono"/>
+          <w:color w:val="222222"/>
+          <w:shd w:val="clear" w:color="auto" w:fill="FAFAFA"/>
+          <w:lang w:val="en-US"/>
+        </w:rPr>
+        <w:t>/juice-shop</w:t>
       </w:r>
     </w:p>
     <w:p>
@@ -725,7 +763,15 @@
         <w:t xml:space="preserve">couvrir la page cachée du tableau des scores, en anglais </w:t>
       </w:r>
       <w:r>
-        <w:t>« score board ». Vous pouvez</w:t>
+        <w:t xml:space="preserve">« score </w:t>
+      </w:r>
+      <w:proofErr w:type="spellStart"/>
+      <w:r>
+        <w:t>board</w:t>
+      </w:r>
+      <w:proofErr w:type="spellEnd"/>
+      <w:r>
+        <w:t> ». Vous pouvez</w:t>
       </w:r>
       <w:r>
         <w:t xml:space="preserve"> essayer de deviner l’url ou </w:t>
@@ -781,8 +827,21 @@
           <w:numId w:val="4"/>
         </w:numPr>
       </w:pPr>
-      <w:r>
-        <w:t>curl / wget : permet de faire un appel http et stocker la réponse</w:t>
+      <w:proofErr w:type="spellStart"/>
+      <w:r>
+        <w:t>curl</w:t>
+      </w:r>
+      <w:proofErr w:type="spellEnd"/>
+      <w:r>
+        <w:t xml:space="preserve"> / </w:t>
+      </w:r>
+      <w:proofErr w:type="spellStart"/>
+      <w:r>
+        <w:t>wget</w:t>
+      </w:r>
+      <w:proofErr w:type="spellEnd"/>
+      <w:r>
+        <w:t> : permet de faire un appel http et stocker la réponse</w:t>
       </w:r>
     </w:p>
     <w:p>
@@ -793,8 +852,21 @@
           <w:numId w:val="4"/>
         </w:numPr>
       </w:pPr>
-      <w:r>
-        <w:t>grep / rg : permet de chercher des patterns dans des textes</w:t>
+      <w:proofErr w:type="spellStart"/>
+      <w:r>
+        <w:t>grep</w:t>
+      </w:r>
+      <w:proofErr w:type="spellEnd"/>
+      <w:r>
+        <w:t xml:space="preserve"> / </w:t>
+      </w:r>
+      <w:proofErr w:type="spellStart"/>
+      <w:r>
+        <w:t>rg</w:t>
+      </w:r>
+      <w:proofErr w:type="spellEnd"/>
+      <w:r>
+        <w:t> : permet de chercher des patterns dans des textes</w:t>
       </w:r>
     </w:p>
     <w:p>
@@ -805,8 +877,21 @@
           <w:numId w:val="4"/>
         </w:numPr>
       </w:pPr>
-      <w:r>
-        <w:t>prettier : pour formater les réponses condensées (html, js)</w:t>
+      <w:proofErr w:type="spellStart"/>
+      <w:r>
+        <w:t>prettier</w:t>
+      </w:r>
+      <w:proofErr w:type="spellEnd"/>
+      <w:r>
+        <w:t xml:space="preserve"> : pour formater les réponses condensées (html, </w:t>
+      </w:r>
+      <w:proofErr w:type="spellStart"/>
+      <w:r>
+        <w:t>js</w:t>
+      </w:r>
+      <w:proofErr w:type="spellEnd"/>
+      <w:r>
+        <w:t>)</w:t>
       </w:r>
     </w:p>
     <w:p>
@@ -855,7 +940,15 @@
     </w:p>
     <w:p>
       <w:r>
-        <w:t>Essayer le challenge Bonus Payload ?</w:t>
+        <w:t xml:space="preserve">Essayer le challenge Bonus </w:t>
+      </w:r>
+      <w:proofErr w:type="spellStart"/>
+      <w:r>
+        <w:t>Payload</w:t>
+      </w:r>
+      <w:proofErr w:type="spellEnd"/>
+      <w:r>
+        <w:t> ?</w:t>
       </w:r>
     </w:p>
     <w:p>
@@ -864,11 +957,8 @@
       </w:r>
     </w:p>
     <w:p>
-      <w:pPr>
-        <w:spacing w:line="259" w:lineRule="auto"/>
-      </w:pPr>
-      <w:r>
-        <w:br w:type="page"/>
+      <w:r>
+        <w:t>…………………………………………………………………………………………………..</w:t>
       </w:r>
     </w:p>
     <w:p>
@@ -879,15 +969,19 @@
           <w:numId w:val="1"/>
         </w:numPr>
       </w:pPr>
-      <w:r>
-        <w:lastRenderedPageBreak/>
+      <w:proofErr w:type="spellStart"/>
+      <w:r>
         <w:t>Confi</w:t>
       </w:r>
       <w:r>
         <w:t>d</w:t>
       </w:r>
       <w:r>
-        <w:t>ential document</w:t>
+        <w:t>ential</w:t>
+      </w:r>
+      <w:proofErr w:type="spellEnd"/>
+      <w:r>
+        <w:t xml:space="preserve"> document</w:t>
       </w:r>
     </w:p>
     <w:p>
@@ -900,8 +994,13 @@
       <w:r>
         <w:t xml:space="preserve"> le challenge </w:t>
       </w:r>
-      <w:r>
-        <w:t>Confidential document</w:t>
+      <w:proofErr w:type="spellStart"/>
+      <w:r>
+        <w:t>Confidential</w:t>
+      </w:r>
+      <w:proofErr w:type="spellEnd"/>
+      <w:r>
+        <w:t xml:space="preserve"> document</w:t>
       </w:r>
     </w:p>
     <w:p>
@@ -922,8 +1021,13 @@
           <w:numId w:val="1"/>
         </w:numPr>
       </w:pPr>
-      <w:r>
-        <w:t>Error handling</w:t>
+      <w:proofErr w:type="spellStart"/>
+      <w:r>
+        <w:t>Error</w:t>
+      </w:r>
+      <w:proofErr w:type="spellEnd"/>
+      <w:r>
+        <w:t xml:space="preserve"> handling</w:t>
       </w:r>
     </w:p>
     <w:p>
@@ -935,8 +1039,13 @@
       <w:r>
         <w:t xml:space="preserve">Résolvez le challenge </w:t>
       </w:r>
-      <w:r>
-        <w:t>Error Handling</w:t>
+      <w:proofErr w:type="spellStart"/>
+      <w:r>
+        <w:t>Error</w:t>
+      </w:r>
+      <w:proofErr w:type="spellEnd"/>
+      <w:r>
+        <w:t xml:space="preserve"> Handling</w:t>
       </w:r>
     </w:p>
     <w:p>
@@ -960,6 +1069,22 @@
     <w:p>
       <w:r>
         <w:t>…………………………………………………………………………………………………..</w:t>
+      </w:r>
+    </w:p>
+    <w:p>
+      <w:pPr>
+        <w:spacing w:line="259" w:lineRule="auto"/>
+        <w:rPr>
+          <w:rFonts w:eastAsiaTheme="majorEastAsia" w:cstheme="majorBidi"/>
+          <w:b/>
+          <w:bCs/>
+          <w:color w:val="000000" w:themeColor="text1"/>
+          <w:sz w:val="28"/>
+          <w:szCs w:val="32"/>
+        </w:rPr>
+      </w:pPr>
+      <w:r>
+        <w:br w:type="page"/>
       </w:r>
     </w:p>
     <w:p>
@@ -971,6 +1096,7 @@
         </w:numPr>
       </w:pPr>
       <w:r>
+        <w:lastRenderedPageBreak/>
         <w:t>Login Admin</w:t>
       </w:r>
     </w:p>
@@ -1029,8 +1155,13 @@
           <w:numId w:val="3"/>
         </w:numPr>
       </w:pPr>
-      <w:r>
-        <w:t>View Basket</w:t>
+      <w:proofErr w:type="spellStart"/>
+      <w:r>
+        <w:t>View</w:t>
+      </w:r>
+      <w:proofErr w:type="spellEnd"/>
+      <w:r>
+        <w:t xml:space="preserve"> Basket</w:t>
       </w:r>
     </w:p>
     <w:p>
@@ -1077,9 +1208,135 @@
         <w:t>… avec minimum 3 étoiles</w:t>
       </w:r>
     </w:p>
+    <w:p>
+      <w:pPr>
+        <w:pStyle w:val="Titre1"/>
+      </w:pPr>
+      <w:proofErr w:type="spellStart"/>
+      <w:r>
+        <w:t>Contre mesures</w:t>
+      </w:r>
+      <w:proofErr w:type="spellEnd"/>
+    </w:p>
+    <w:p>
+      <w:r>
+        <w:t>Il est temps d’aller maintenant vers le code source</w:t>
+      </w:r>
+      <w:r>
+        <w:t xml:space="preserve"> (</w:t>
+      </w:r>
+      <w:hyperlink r:id="rId12" w:anchor="from-sources" w:history="1">
+        <w:r>
+          <w:rPr>
+            <w:rStyle w:val="Lienhypertexte"/>
+          </w:rPr>
+          <w:t>https://github.com/juice-shop/juice-shop#from-sources</w:t>
+        </w:r>
+      </w:hyperlink>
+      <w:r>
+        <w:t>)</w:t>
+      </w:r>
+      <w:r>
+        <w:t xml:space="preserve"> pour identifier le code impliqu</w:t>
+      </w:r>
+      <w:r>
+        <w:t>é.</w:t>
+      </w:r>
+    </w:p>
+    <w:p>
+      <w:pPr>
+        <w:pStyle w:val="Titre2"/>
+      </w:pPr>
+      <w:r>
+        <w:t>DOM XSS</w:t>
+      </w:r>
+    </w:p>
+    <w:p>
+      <w:pPr>
+        <w:tabs>
+          <w:tab w:val="left" w:leader="dot" w:pos="3969"/>
+          <w:tab w:val="left" w:leader="dot" w:pos="9026"/>
+        </w:tabs>
+      </w:pPr>
+      <w:r>
+        <w:t>Fichier :</w:t>
+      </w:r>
+      <w:r>
+        <w:tab/>
+        <w:t>| Lignes de code :</w:t>
+      </w:r>
+      <w:r>
+        <w:tab/>
+      </w:r>
+    </w:p>
+    <w:p>
+      <w:pPr>
+        <w:pStyle w:val="Titre2"/>
+      </w:pPr>
+      <w:proofErr w:type="spellStart"/>
+      <w:r>
+        <w:t>Error</w:t>
+      </w:r>
+      <w:proofErr w:type="spellEnd"/>
+      <w:r>
+        <w:t xml:space="preserve"> Handling</w:t>
+      </w:r>
+    </w:p>
+    <w:p>
+      <w:pPr>
+        <w:tabs>
+          <w:tab w:val="left" w:leader="dot" w:pos="3969"/>
+          <w:tab w:val="left" w:leader="dot" w:pos="9026"/>
+        </w:tabs>
+      </w:pPr>
+      <w:r>
+        <w:t>Fichier :</w:t>
+      </w:r>
+      <w:r>
+        <w:tab/>
+        <w:t>| Lignes de code :</w:t>
+      </w:r>
+      <w:r>
+        <w:tab/>
+      </w:r>
+    </w:p>
+    <w:p>
+      <w:pPr>
+        <w:pStyle w:val="Titre2"/>
+      </w:pPr>
+      <w:r>
+        <w:t>Authentification (injection SQL)</w:t>
+      </w:r>
+    </w:p>
+    <w:p>
+      <w:pPr>
+        <w:tabs>
+          <w:tab w:val="left" w:leader="dot" w:pos="3969"/>
+          <w:tab w:val="left" w:leader="dot" w:pos="9026"/>
+        </w:tabs>
+      </w:pPr>
+      <w:r>
+        <w:t>Fichier :</w:t>
+      </w:r>
+      <w:r>
+        <w:tab/>
+        <w:t>| Lignes de code :</w:t>
+      </w:r>
+      <w:r>
+        <w:tab/>
+      </w:r>
+    </w:p>
+    <w:p>
+      <w:pPr>
+        <w:tabs>
+          <w:tab w:val="left" w:leader="dot" w:pos="3969"/>
+          <w:tab w:val="left" w:leader="dot" w:pos="9026"/>
+        </w:tabs>
+      </w:pPr>
+    </w:p>
     <w:sectPr>
-      <w:headerReference w:type="default" r:id="rId12"/>
-      <w:footerReference w:type="default" r:id="rId13"/>
+      <w:headerReference w:type="default" r:id="rId13"/>
+      <w:footerReference w:type="default" r:id="rId14"/>
       <w:pgSz w:w="11906" w:h="16838"/>
       <w:pgMar w:top="1440" w:right="1440" w:bottom="1440" w:left="1440" w:header="708" w:footer="1155" w:gutter="0"/>
       <w:cols w:space="708"/>
@@ -3001,26 +3258,6 @@
 </file>
 
 <file path=customXml/item1.xml><?xml version="1.0" encoding="utf-8"?>
-<p:properties xmlns:p="http://schemas.microsoft.com/office/2006/metadata/properties" xmlns:xsi="http://www.w3.org/2001/XMLSchema-instance" xmlns:pc="http://schemas.microsoft.com/office/infopath/2007/PartnerControls">
-  <documentManagement>
-    <lcf76f155ced4ddcb4097134ff3c332f xmlns="eb2b4dc0-5538-4988-a426-1e3bf3687743">
-      <Terms xmlns="http://schemas.microsoft.com/office/infopath/2007/PartnerControls"/>
-    </lcf76f155ced4ddcb4097134ff3c332f>
-    <TaxCatchAll xmlns="26488081-7094-48e3-a435-bbb366c5709a" xsi:nil="true"/>
-  </documentManagement>
-</p:properties>
-</file>
-
-<file path=customXml/item2.xml><?xml version="1.0" encoding="utf-8"?>
-<?mso-contentType ?>
-<FormTemplates xmlns="http://schemas.microsoft.com/sharepoint/v3/contenttype/forms">
-  <Display>DocumentLibraryForm</Display>
-  <Edit>DocumentLibraryForm</Edit>
-  <New>DocumentLibraryForm</New>
-</FormTemplates>
-</file>
-
-<file path=customXml/item3.xml><?xml version="1.0" encoding="utf-8"?>
 <ct:contentTypeSchema xmlns:ct="http://schemas.microsoft.com/office/2006/metadata/contentType" xmlns:ma="http://schemas.microsoft.com/office/2006/metadata/properties/metaAttributes" ct:_="" ma:_="" ma:contentTypeName="Document" ma:contentTypeID="0x010100BD12CA962D3BC343BA4881942FCA9ABD" ma:contentTypeVersion="13" ma:contentTypeDescription="Crée un document." ma:contentTypeScope="" ma:versionID="69c7e1234aa399a5294368cedfc9727e">
   <xsd:schema xmlns:xsd="http://www.w3.org/2001/XMLSchema" xmlns:xs="http://www.w3.org/2001/XMLSchema" xmlns:p="http://schemas.microsoft.com/office/2006/metadata/properties" xmlns:ns2="eb2b4dc0-5538-4988-a426-1e3bf3687743" xmlns:ns3="26488081-7094-48e3-a435-bbb366c5709a" targetNamespace="http://schemas.microsoft.com/office/2006/metadata/properties" ma:root="true" ma:fieldsID="f55906f2b711226ab16b0d1a2f445893" ns2:_="" ns3:_="">
     <xsd:import namespace="eb2b4dc0-5538-4988-a426-1e3bf3687743"/>
@@ -3227,26 +3464,27 @@
 </ct:contentTypeSchema>
 </file>
 
-<file path=customXml/itemProps1.xml><?xml version="1.0" encoding="utf-8"?>
-<ds:datastoreItem xmlns:ds="http://schemas.openxmlformats.org/officeDocument/2006/customXml" ds:itemID="{F17E8980-E7AA-494F-AB5E-7F2A6CBF1CD4}">
-  <ds:schemaRefs>
-    <ds:schemaRef ds:uri="http://schemas.microsoft.com/office/2006/metadata/properties"/>
-    <ds:schemaRef ds:uri="http://schemas.microsoft.com/office/infopath/2007/PartnerControls"/>
-    <ds:schemaRef ds:uri="eb2b4dc0-5538-4988-a426-1e3bf3687743"/>
-    <ds:schemaRef ds:uri="26488081-7094-48e3-a435-bbb366c5709a"/>
-  </ds:schemaRefs>
-</ds:datastoreItem>
+<file path=customXml/item2.xml><?xml version="1.0" encoding="utf-8"?>
+<?mso-contentType ?>
+<FormTemplates xmlns="http://schemas.microsoft.com/sharepoint/v3/contenttype/forms">
+  <Display>DocumentLibraryForm</Display>
+  <Edit>DocumentLibraryForm</Edit>
+  <New>DocumentLibraryForm</New>
+</FormTemplates>
 </file>
 
-<file path=customXml/itemProps2.xml><?xml version="1.0" encoding="utf-8"?>
-<ds:datastoreItem xmlns:ds="http://schemas.openxmlformats.org/officeDocument/2006/customXml" ds:itemID="{93B61874-F239-4838-AE1F-CF27E752B016}">
-  <ds:schemaRefs>
-    <ds:schemaRef ds:uri="http://schemas.microsoft.com/sharepoint/v3/contenttype/forms"/>
-  </ds:schemaRefs>
-</ds:datastoreItem>
+<file path=customXml/item3.xml><?xml version="1.0" encoding="utf-8"?>
+<p:properties xmlns:p="http://schemas.microsoft.com/office/2006/metadata/properties" xmlns:xsi="http://www.w3.org/2001/XMLSchema-instance" xmlns:pc="http://schemas.microsoft.com/office/infopath/2007/PartnerControls">
+  <documentManagement>
+    <lcf76f155ced4ddcb4097134ff3c332f xmlns="eb2b4dc0-5538-4988-a426-1e3bf3687743">
+      <Terms xmlns="http://schemas.microsoft.com/office/infopath/2007/PartnerControls"/>
+    </lcf76f155ced4ddcb4097134ff3c332f>
+    <TaxCatchAll xmlns="26488081-7094-48e3-a435-bbb366c5709a" xsi:nil="true"/>
+  </documentManagement>
+</p:properties>
 </file>
 
-<file path=customXml/itemProps3.xml><?xml version="1.0" encoding="utf-8"?>
+<file path=customXml/itemProps1.xml><?xml version="1.0" encoding="utf-8"?>
 <ds:datastoreItem xmlns:ds="http://schemas.openxmlformats.org/officeDocument/2006/customXml" ds:itemID="{53CC62D8-ECF6-4AEF-9C4B-07C50DE2B59A}">
   <ds:schemaRefs>
     <ds:schemaRef ds:uri="http://schemas.microsoft.com/office/2006/metadata/contentType"/>
@@ -3263,4 +3501,23 @@
     <ds:schemaRef ds:uri="http://schemas.microsoft.com/internal/obd"/>
   </ds:schemaRefs>
 </ds:datastoreItem>
+</file>
+
+<file path=customXml/itemProps2.xml><?xml version="1.0" encoding="utf-8"?>
+<ds:datastoreItem xmlns:ds="http://schemas.openxmlformats.org/officeDocument/2006/customXml" ds:itemID="{93B61874-F239-4838-AE1F-CF27E752B016}">
+  <ds:schemaRefs>
+    <ds:schemaRef ds:uri="http://schemas.microsoft.com/sharepoint/v3/contenttype/forms"/>
+  </ds:schemaRefs>
+</ds:datastoreItem>
+</file>
+
+<file path=customXml/itemProps3.xml><?xml version="1.0" encoding="utf-8"?>
+<ds:datastoreItem xmlns:ds="http://schemas.openxmlformats.org/officeDocument/2006/customXml" ds:itemID="{F17E8980-E7AA-494F-AB5E-7F2A6CBF1CD4}">
+  <ds:schemaRefs>
+    <ds:schemaRef ds:uri="http://schemas.microsoft.com/office/2006/metadata/properties"/>
+    <ds:schemaRef ds:uri="http://schemas.microsoft.com/office/infopath/2007/PartnerControls"/>
+    <ds:schemaRef ds:uri="eb2b4dc0-5538-4988-a426-1e3bf3687743"/>
+    <ds:schemaRef ds:uri="26488081-7094-48e3-a435-bbb366c5709a"/>
+  </ds:schemaRefs>
+</ds:datastoreItem>
 </file>